--- a/PotomkinKostiantyn/Filosofskie_Uchenia_Platona.docx
+++ b/PotomkinKostiantyn/Filosofskie_Uchenia_Platona.docx
@@ -5,6 +5,100 @@
     <w:p>
       <w:pPr>
         <w:spacing w:line="360" w:lineRule="auto"/>
+        <w:ind w:left="6804" w:right="-503" w:firstLine="851"/>
+        <w:contextualSpacing/>
+        <w:rPr>
+          <w:rFonts w:ascii="Times New Roman" w:hAnsi="Times New Roman" w:cs="Times New Roman"/>
+          <w:sz w:val="28"/>
+          <w:szCs w:val="28"/>
+        </w:rPr>
+      </w:pPr>
+      <w:bookmarkStart w:id="0" w:name="_GoBack"/>
+      <w:bookmarkEnd w:id="0"/>
+      <w:r>
+        <w:rPr>
+          <w:rFonts w:ascii="Times New Roman" w:hAnsi="Times New Roman" w:cs="Times New Roman"/>
+          <w:sz w:val="28"/>
+          <w:szCs w:val="28"/>
+        </w:rPr>
+        <w:t>Проверила:</w:t>
+      </w:r>
+    </w:p>
+    <w:p>
+      <w:pPr>
+        <w:spacing w:line="360" w:lineRule="auto"/>
+        <w:ind w:left="6804" w:right="-503" w:firstLine="851"/>
+        <w:contextualSpacing/>
+        <w:rPr>
+          <w:rFonts w:ascii="Times New Roman" w:hAnsi="Times New Roman" w:cs="Times New Roman"/>
+          <w:sz w:val="28"/>
+          <w:szCs w:val="28"/>
+        </w:rPr>
+      </w:pPr>
+      <w:r>
+        <w:rPr>
+          <w:rFonts w:ascii="Times New Roman" w:hAnsi="Times New Roman" w:cs="Times New Roman"/>
+          <w:sz w:val="28"/>
+          <w:szCs w:val="28"/>
+        </w:rPr>
+        <w:t>Кравченко И. С.</w:t>
+      </w:r>
+    </w:p>
+    <w:p>
+      <w:pPr>
+        <w:spacing w:line="360" w:lineRule="auto"/>
+        <w:ind w:right="-503" w:firstLine="851"/>
+        <w:contextualSpacing/>
+        <w:rPr>
+          <w:rFonts w:ascii="Times New Roman" w:hAnsi="Times New Roman" w:cs="Times New Roman"/>
+          <w:sz w:val="28"/>
+          <w:szCs w:val="28"/>
+        </w:rPr>
+      </w:pPr>
+      <w:r>
+        <w:rPr>
+          <w:rFonts w:ascii="Times New Roman" w:hAnsi="Times New Roman" w:cs="Times New Roman"/>
+          <w:sz w:val="28"/>
+          <w:szCs w:val="28"/>
+        </w:rPr>
+        <w:t xml:space="preserve">                                                    </w:t>
+      </w:r>
+    </w:p>
+    <w:p>
+      <w:pPr>
+        <w:spacing w:line="360" w:lineRule="auto"/>
+        <w:ind w:right="-503" w:firstLine="851"/>
+        <w:contextualSpacing/>
+        <w:rPr>
+          <w:rFonts w:ascii="Times New Roman" w:hAnsi="Times New Roman" w:cs="Times New Roman"/>
+          <w:sz w:val="28"/>
+          <w:szCs w:val="28"/>
+        </w:rPr>
+      </w:pPr>
+    </w:p>
+    <w:p>
+      <w:pPr>
+        <w:spacing w:line="360" w:lineRule="auto"/>
+        <w:ind w:right="-503" w:firstLine="851"/>
+        <w:contextualSpacing/>
+        <w:rPr>
+          <w:rFonts w:ascii="Times New Roman" w:hAnsi="Times New Roman" w:cs="Times New Roman"/>
+          <w:sz w:val="28"/>
+          <w:szCs w:val="28"/>
+        </w:rPr>
+      </w:pPr>
+      <w:r>
+        <w:rPr>
+          <w:rFonts w:ascii="Times New Roman" w:hAnsi="Times New Roman" w:cs="Times New Roman"/>
+          <w:sz w:val="28"/>
+          <w:szCs w:val="28"/>
+        </w:rPr>
+        <w:t xml:space="preserve">                             </w:t>
+      </w:r>
+    </w:p>
+    <w:p>
+      <w:pPr>
+        <w:spacing w:line="360" w:lineRule="auto"/>
         <w:ind w:firstLine="851"/>
         <w:contextualSpacing/>
         <w:jc w:val="center"/>
@@ -14,246 +108,11 @@
           <w:szCs w:val="28"/>
         </w:rPr>
       </w:pPr>
-      <w:r>
-        <w:rPr>
-          <w:rFonts w:ascii="Times New Roman" w:hAnsi="Times New Roman" w:cs="Times New Roman"/>
-          <w:sz w:val="28"/>
-          <w:szCs w:val="28"/>
-        </w:rPr>
-        <w:t>МИ</w:t>
-      </w:r>
-      <w:bookmarkStart w:id="0" w:name="_GoBack"/>
-      <w:bookmarkEnd w:id="0"/>
-    </w:p>
-    <w:p>
-      <w:pPr>
-        <w:spacing w:line="360" w:lineRule="auto"/>
-        <w:ind w:firstLine="851"/>
-        <w:contextualSpacing/>
-        <w:rPr>
-          <w:rFonts w:ascii="Times New Roman" w:hAnsi="Times New Roman" w:cs="Times New Roman"/>
-          <w:sz w:val="28"/>
-          <w:szCs w:val="28"/>
-        </w:rPr>
-      </w:pPr>
-    </w:p>
-    <w:p>
-      <w:pPr>
-        <w:spacing w:line="360" w:lineRule="auto"/>
-        <w:ind w:firstLine="851"/>
-        <w:contextualSpacing/>
-        <w:rPr>
-          <w:rFonts w:ascii="Times New Roman" w:hAnsi="Times New Roman" w:cs="Times New Roman"/>
-          <w:sz w:val="28"/>
-          <w:szCs w:val="28"/>
-        </w:rPr>
-      </w:pPr>
-    </w:p>
-    <w:p>
-      <w:pPr>
-        <w:spacing w:line="360" w:lineRule="auto"/>
-        <w:ind w:firstLine="851"/>
-        <w:contextualSpacing/>
-        <w:rPr>
-          <w:rFonts w:ascii="Times New Roman" w:hAnsi="Times New Roman" w:cs="Times New Roman"/>
-          <w:sz w:val="28"/>
-          <w:szCs w:val="28"/>
-        </w:rPr>
-      </w:pPr>
-    </w:p>
-    <w:p>
-      <w:pPr>
-        <w:spacing w:line="360" w:lineRule="auto"/>
-        <w:ind w:firstLine="851"/>
-        <w:contextualSpacing/>
-        <w:rPr>
-          <w:rFonts w:ascii="Times New Roman" w:hAnsi="Times New Roman" w:cs="Times New Roman"/>
-          <w:sz w:val="28"/>
-          <w:szCs w:val="28"/>
-        </w:rPr>
-      </w:pPr>
-    </w:p>
-    <w:p>
-      <w:pPr>
-        <w:spacing w:line="360" w:lineRule="auto"/>
-        <w:ind w:left="6804" w:right="-503" w:firstLine="851"/>
-        <w:contextualSpacing/>
-        <w:rPr>
-          <w:rFonts w:ascii="Times New Roman" w:hAnsi="Times New Roman" w:cs="Times New Roman"/>
-          <w:sz w:val="28"/>
-          <w:szCs w:val="28"/>
-        </w:rPr>
-      </w:pPr>
-      <w:r>
-        <w:rPr>
-          <w:rFonts w:ascii="Times New Roman" w:hAnsi="Times New Roman" w:cs="Times New Roman"/>
-          <w:sz w:val="28"/>
-          <w:szCs w:val="28"/>
-        </w:rPr>
-        <w:t xml:space="preserve">Выполнил: </w:t>
-      </w:r>
-    </w:p>
-    <w:p>
-      <w:pPr>
-        <w:spacing w:line="360" w:lineRule="auto"/>
-        <w:ind w:left="6804" w:right="-503" w:firstLine="851"/>
-        <w:contextualSpacing/>
-        <w:rPr>
-          <w:rFonts w:ascii="Times New Roman" w:hAnsi="Times New Roman" w:cs="Times New Roman"/>
-          <w:sz w:val="28"/>
-          <w:szCs w:val="28"/>
-        </w:rPr>
-      </w:pPr>
-      <w:r>
-        <w:rPr>
-          <w:rFonts w:ascii="Times New Roman" w:hAnsi="Times New Roman" w:cs="Times New Roman"/>
-          <w:sz w:val="28"/>
-          <w:szCs w:val="28"/>
-        </w:rPr>
-        <w:t>ст. гр. ПИ-13-4</w:t>
-      </w:r>
-    </w:p>
-    <w:p>
-      <w:pPr>
-        <w:spacing w:line="360" w:lineRule="auto"/>
-        <w:ind w:left="6804" w:right="-503" w:firstLine="851"/>
-        <w:contextualSpacing/>
-        <w:rPr>
-          <w:rFonts w:ascii="Times New Roman" w:hAnsi="Times New Roman" w:cs="Times New Roman"/>
-          <w:sz w:val="28"/>
-          <w:szCs w:val="28"/>
-        </w:rPr>
-      </w:pPr>
-      <w:r>
-        <w:rPr>
-          <w:rFonts w:ascii="Times New Roman" w:hAnsi="Times New Roman" w:cs="Times New Roman"/>
-          <w:sz w:val="28"/>
-          <w:szCs w:val="28"/>
-        </w:rPr>
-        <w:t>Потёмкин К.Ю.</w:t>
-      </w:r>
-    </w:p>
-    <w:p>
-      <w:pPr>
-        <w:spacing w:line="360" w:lineRule="auto"/>
-        <w:ind w:left="6804" w:right="-503" w:firstLine="851"/>
-        <w:contextualSpacing/>
-        <w:rPr>
-          <w:rFonts w:ascii="Times New Roman" w:hAnsi="Times New Roman" w:cs="Times New Roman"/>
-          <w:sz w:val="28"/>
-          <w:szCs w:val="28"/>
-        </w:rPr>
-      </w:pPr>
-    </w:p>
-    <w:p>
-      <w:pPr>
-        <w:spacing w:line="360" w:lineRule="auto"/>
-        <w:ind w:left="6804" w:right="-503" w:firstLine="851"/>
-        <w:contextualSpacing/>
-        <w:rPr>
-          <w:rFonts w:ascii="Times New Roman" w:hAnsi="Times New Roman" w:cs="Times New Roman"/>
-          <w:sz w:val="28"/>
-          <w:szCs w:val="28"/>
-        </w:rPr>
-      </w:pPr>
-    </w:p>
-    <w:p>
-      <w:pPr>
-        <w:spacing w:line="360" w:lineRule="auto"/>
-        <w:ind w:left="6804" w:right="-503" w:firstLine="851"/>
-        <w:contextualSpacing/>
-        <w:rPr>
-          <w:rFonts w:ascii="Times New Roman" w:hAnsi="Times New Roman" w:cs="Times New Roman"/>
-          <w:sz w:val="28"/>
-          <w:szCs w:val="28"/>
-        </w:rPr>
-      </w:pPr>
-      <w:r>
-        <w:rPr>
-          <w:rFonts w:ascii="Times New Roman" w:hAnsi="Times New Roman" w:cs="Times New Roman"/>
-          <w:sz w:val="28"/>
-          <w:szCs w:val="28"/>
-        </w:rPr>
-        <w:t>Проверила:</w:t>
-      </w:r>
-    </w:p>
-    <w:p>
-      <w:pPr>
-        <w:spacing w:line="360" w:lineRule="auto"/>
-        <w:ind w:left="6804" w:right="-503" w:firstLine="851"/>
-        <w:contextualSpacing/>
-        <w:rPr>
-          <w:rFonts w:ascii="Times New Roman" w:hAnsi="Times New Roman" w:cs="Times New Roman"/>
-          <w:sz w:val="28"/>
-          <w:szCs w:val="28"/>
-        </w:rPr>
-      </w:pPr>
-      <w:r>
-        <w:rPr>
-          <w:rFonts w:ascii="Times New Roman" w:hAnsi="Times New Roman" w:cs="Times New Roman"/>
-          <w:sz w:val="28"/>
-          <w:szCs w:val="28"/>
-        </w:rPr>
-        <w:t>Кравченко И. С.</w:t>
-      </w:r>
-    </w:p>
-    <w:p>
-      <w:pPr>
-        <w:spacing w:line="360" w:lineRule="auto"/>
-        <w:ind w:right="-503" w:firstLine="851"/>
-        <w:contextualSpacing/>
-        <w:rPr>
-          <w:rFonts w:ascii="Times New Roman" w:hAnsi="Times New Roman" w:cs="Times New Roman"/>
-          <w:sz w:val="28"/>
-          <w:szCs w:val="28"/>
-        </w:rPr>
-      </w:pPr>
-      <w:r>
-        <w:rPr>
-          <w:rFonts w:ascii="Times New Roman" w:hAnsi="Times New Roman" w:cs="Times New Roman"/>
-          <w:sz w:val="28"/>
-          <w:szCs w:val="28"/>
-        </w:rPr>
-        <w:t xml:space="preserve">                                                    </w:t>
-      </w:r>
-    </w:p>
-    <w:p>
-      <w:pPr>
-        <w:spacing w:line="360" w:lineRule="auto"/>
-        <w:ind w:right="-503" w:firstLine="851"/>
-        <w:contextualSpacing/>
-        <w:rPr>
-          <w:rFonts w:ascii="Times New Roman" w:hAnsi="Times New Roman" w:cs="Times New Roman"/>
-          <w:sz w:val="28"/>
-          <w:szCs w:val="28"/>
-        </w:rPr>
-      </w:pPr>
-    </w:p>
-    <w:p>
-      <w:pPr>
-        <w:spacing w:line="360" w:lineRule="auto"/>
-        <w:ind w:right="-503" w:firstLine="851"/>
-        <w:contextualSpacing/>
-        <w:rPr>
-          <w:rFonts w:ascii="Times New Roman" w:hAnsi="Times New Roman" w:cs="Times New Roman"/>
-          <w:sz w:val="28"/>
-          <w:szCs w:val="28"/>
-        </w:rPr>
-      </w:pPr>
-      <w:r>
-        <w:rPr>
-          <w:rFonts w:ascii="Times New Roman" w:hAnsi="Times New Roman" w:cs="Times New Roman"/>
-          <w:sz w:val="28"/>
-          <w:szCs w:val="28"/>
-        </w:rPr>
-        <w:t xml:space="preserve">                             </w:t>
-      </w:r>
-    </w:p>
-    <w:p>
-      <w:pPr>
-        <w:spacing w:line="360" w:lineRule="auto"/>
-        <w:ind w:firstLine="851"/>
-        <w:contextualSpacing/>
+    </w:p>
+    <w:p>
+      <w:pPr>
+        <w:spacing w:line="360" w:lineRule="auto"/>
+        <w:ind w:firstLine="851"/>
         <w:jc w:val="center"/>
         <w:rPr>
           <w:rFonts w:ascii="Times New Roman" w:hAnsi="Times New Roman" w:cs="Times New Roman"/>
@@ -261,18 +120,6 @@
           <w:szCs w:val="28"/>
         </w:rPr>
       </w:pPr>
-    </w:p>
-    <w:p>
-      <w:pPr>
-        <w:spacing w:line="360" w:lineRule="auto"/>
-        <w:ind w:firstLine="851"/>
-        <w:jc w:val="center"/>
-        <w:rPr>
-          <w:rFonts w:ascii="Times New Roman" w:hAnsi="Times New Roman" w:cs="Times New Roman"/>
-          <w:sz w:val="28"/>
-          <w:szCs w:val="28"/>
-        </w:rPr>
-      </w:pPr>
       <w:r>
         <w:rPr>
           <w:sz w:val="28"/>
@@ -314,8 +161,56 @@
           <w:sz w:val="28"/>
           <w:szCs w:val="28"/>
         </w:rPr>
-        <w:t xml:space="preserve">Созерцание есть действие ума, мыслящего умопостигаемое, а деятельность – действие разумной души, происходящее с помощью тела. Считается, что душа, созерцающая божественное и мысли божьи, получает удовольствие, и это ее состояние называется размышлением, которое, можно сказать, ничем не отличается от уподобления божеству. Поэтому созерцание – самое важное и ценное, самое желанное и притягательное, всегда доступное и зависящее от нас самих – одним словом, то, ради чего мы стремимся к поставленной цели. А в деятельности и делах практических, совершаемых с помощью тела, могут встретиться препятствия; поэтому ими следует заниматься только тогда, когда к обычным человеческим заботам ведут предметы, </w:t>
-      </w:r>
+        <w:t>Созерцание есть действие ума, мыслящего умопостигаемое, а деятельность – действие разумной души, происходящее с помощью тела. Считается, что душа, созерцающая божественное и мысли божьи, получает удовольствие, и это ее состояние называется размышлением, которое, можно сказать, ничем не отличается от уподобления божеству. Поэтому созерцание – самое важное и ценное, самое желанное и притягательное, всегда доступное и зависящее от нас самих – одним словом, то, ради чего мы стремимся к поставленной цели. А в деятельности и делах практических, совершаемых с помощью тела, могут встретиться препятствия; поэтому ими следует заниматься только тогда, когда к обычным человеческим заботам ведут предметы, относящиеся к созерцательной жизни.</w:t>
+      </w:r>
+      <w:r>
+        <w:rPr>
+          <w:rFonts w:ascii="Times New Roman" w:hAnsi="Times New Roman" w:cs="Times New Roman"/>
+          <w:sz w:val="28"/>
+          <w:szCs w:val="28"/>
+        </w:rPr>
+        <w:t xml:space="preserve"> </w:t>
+      </w:r>
+      <w:r>
+        <w:rPr>
+          <w:rFonts w:ascii="Times New Roman" w:hAnsi="Times New Roman" w:cs="Times New Roman"/>
+          <w:sz w:val="28"/>
+          <w:szCs w:val="28"/>
+        </w:rPr>
+        <w:t>В самом деле, ревностный обращается к общественным делам, когда замечает, что они идут плохо. Поневоле становится он полководцем, судьей или послом, наилучшей и самой важной деятельностью считая законодательство, устроение государства и воспитание молодых. Итак, философу пристало непрерывное созерцание: его он должен постоянно питать и усиливать, а к жизни деятельной обращаться постольку-поскольку.</w:t>
+      </w:r>
+    </w:p>
+    <w:p>
+      <w:pPr>
+        <w:spacing w:line="360" w:lineRule="auto"/>
+        <w:ind w:firstLine="851"/>
+        <w:jc w:val="both"/>
+        <w:rPr>
+          <w:rFonts w:ascii="Times New Roman" w:hAnsi="Times New Roman" w:cs="Times New Roman"/>
+          <w:sz w:val="28"/>
+          <w:szCs w:val="28"/>
+        </w:rPr>
+      </w:pPr>
+      <w:r>
+        <w:rPr>
+          <w:rFonts w:ascii="Times New Roman" w:hAnsi="Times New Roman" w:cs="Times New Roman"/>
+          <w:sz w:val="28"/>
+          <w:szCs w:val="28"/>
+        </w:rPr>
+        <w:t>Согласно Платону, философ ревностно занимается тремя вещами: он созерцает и знает сущее, творит добро и теоретически рассматривает смысл (logos) речей1. Знание сущего называется теорией, знание того, как нужно поступать, – практикой, знание смысла речей – диалектикой [2].</w:t>
+      </w:r>
+    </w:p>
+    <w:p>
+      <w:pPr>
+        <w:spacing w:line="360" w:lineRule="auto"/>
+        <w:ind w:firstLine="851"/>
+        <w:jc w:val="both"/>
+        <w:rPr>
+          <w:rFonts w:ascii="Times New Roman" w:hAnsi="Times New Roman" w:cs="Times New Roman"/>
+          <w:sz w:val="28"/>
+          <w:szCs w:val="28"/>
+        </w:rPr>
+      </w:pPr>
       <w:r>
         <w:rPr>
           <w:rFonts w:ascii="Times New Roman" w:hAnsi="Times New Roman" w:cs="Times New Roman"/>
@@ -323,7 +218,7 @@
           <w:szCs w:val="28"/>
         </w:rPr>
         <w:lastRenderedPageBreak/>
-        <w:t>относящиеся к созерцательной жизни.</w:t>
+        <w:t>Части диалектики: разделение, определение, индукция, силлогизм. Виды силлогизма: доказательство – в случае необходимого умозаключения; [фактический] вывод (epicheirema) – в случае вероятного умозаключения; риторическое умозаключение, или энтимема [3], называемая несовершенным силлогизмом. Кроме того, бывают софизмы; они хотя и не главное для философа, но необходимы.</w:t>
       </w:r>
       <w:r>
         <w:rPr>
@@ -339,47 +234,116 @@
           <w:sz w:val="28"/>
           <w:szCs w:val="28"/>
         </w:rPr>
-        <w:t>В самом деле, ревностный обращается к общественным делам, когда замечает, что они идут плохо. Поневоле становится он полководцем, судьей или послом, наилучшей и самой важной деятельностью считая законодательство, устроение государства и воспитание молодых. Итак, философу пристало непрерывное созерцание: его он должен постоянно питать и усиливать, а к жизни деятельной обращаться постольку-поскольку.</w:t>
-      </w:r>
-    </w:p>
-    <w:p>
-      <w:pPr>
-        <w:spacing w:line="360" w:lineRule="auto"/>
-        <w:ind w:firstLine="851"/>
-        <w:jc w:val="both"/>
-        <w:rPr>
-          <w:rFonts w:ascii="Times New Roman" w:hAnsi="Times New Roman" w:cs="Times New Roman"/>
-          <w:sz w:val="28"/>
-          <w:szCs w:val="28"/>
-        </w:rPr>
-      </w:pPr>
-      <w:r>
-        <w:rPr>
-          <w:rFonts w:ascii="Times New Roman" w:hAnsi="Times New Roman" w:cs="Times New Roman"/>
-          <w:sz w:val="28"/>
-          <w:szCs w:val="28"/>
-        </w:rPr>
-        <w:t>Согласно Платону, философ ревностно занимается тремя вещами: он созерцает и знает сущее, творит добро и теоретически рассматривает смысл (logos) речей1. Знание сущего называется теорией, знание того, как нужно поступать, – практикой, знание смысла речей – диалектикой [2].</w:t>
-      </w:r>
-    </w:p>
-    <w:p>
-      <w:pPr>
-        <w:spacing w:line="360" w:lineRule="auto"/>
-        <w:ind w:firstLine="851"/>
-        <w:jc w:val="both"/>
-        <w:rPr>
-          <w:rFonts w:ascii="Times New Roman" w:hAnsi="Times New Roman" w:cs="Times New Roman"/>
-          <w:sz w:val="28"/>
-          <w:szCs w:val="28"/>
-        </w:rPr>
-      </w:pPr>
-      <w:r>
-        <w:rPr>
-          <w:rFonts w:ascii="Times New Roman" w:hAnsi="Times New Roman" w:cs="Times New Roman"/>
-          <w:sz w:val="28"/>
-          <w:szCs w:val="28"/>
-        </w:rPr>
-        <w:t>Части диалектики: разделение, определение, индукция, силлогизм. Виды силлогизма: доказательство – в случае необходимого умозаключения; [фактический] вывод (epicheirema) – в случае вероятного умозаключения; риторическое умозаключение, или энтимема [3], называемая несовершенным силлогизмом. Кроме того, бывают софизмы; они хотя и не главное для философа, но необходимы.</w:t>
+        <w:t>Один аспект практической философии – воспитание характера, другой – домоправительство, третий – государство и его благо. Первый называется этикой, второй – экономикой, третий – политикой.</w:t>
+      </w:r>
+    </w:p>
+    <w:p>
+      <w:pPr>
+        <w:spacing w:line="360" w:lineRule="auto"/>
+        <w:ind w:firstLine="851"/>
+        <w:jc w:val="both"/>
+        <w:rPr>
+          <w:rFonts w:ascii="Times New Roman" w:hAnsi="Times New Roman" w:cs="Times New Roman"/>
+          <w:sz w:val="28"/>
+          <w:szCs w:val="28"/>
+        </w:rPr>
+      </w:pPr>
+      <w:r>
+        <w:rPr>
+          <w:rFonts w:ascii="Times New Roman" w:hAnsi="Times New Roman" w:cs="Times New Roman"/>
+          <w:sz w:val="28"/>
+          <w:szCs w:val="28"/>
+        </w:rPr>
+        <w:t>Одна часть теоретической философии – теология – имеет дело с неподвижными и первыми причинами, а также с божеством; другая – физика – изучает движение звезд, их обращение и возвращение; математике подлежит то, что рассматривает геометрия и прочие такого рода науки.</w:t>
+      </w:r>
+    </w:p>
+    <w:p>
+      <w:pPr>
+        <w:spacing w:line="360" w:lineRule="auto"/>
+        <w:ind w:firstLine="851"/>
+        <w:jc w:val="both"/>
+        <w:rPr>
+          <w:rFonts w:ascii="Times New Roman" w:hAnsi="Times New Roman" w:cs="Times New Roman"/>
+          <w:sz w:val="28"/>
+          <w:szCs w:val="28"/>
+        </w:rPr>
+      </w:pPr>
+      <w:r>
+        <w:rPr>
+          <w:rFonts w:ascii="Times New Roman" w:hAnsi="Times New Roman" w:cs="Times New Roman"/>
+          <w:sz w:val="28"/>
+          <w:szCs w:val="28"/>
+        </w:rPr>
+        <w:t>Проведя расчленение и разделение видов философии, скажем сначала, как понимает Платон диалектику, и прежде всего – о критерии.</w:t>
+      </w:r>
+    </w:p>
+    <w:p>
+      <w:pPr>
+        <w:spacing w:line="360" w:lineRule="auto"/>
+        <w:ind w:firstLine="851"/>
+        <w:jc w:val="both"/>
+        <w:rPr>
+          <w:rFonts w:ascii="Times New Roman" w:hAnsi="Times New Roman" w:cs="Times New Roman"/>
+          <w:sz w:val="28"/>
+          <w:szCs w:val="28"/>
+        </w:rPr>
+      </w:pPr>
+      <w:r>
+        <w:rPr>
+          <w:rFonts w:ascii="Times New Roman" w:hAnsi="Times New Roman" w:cs="Times New Roman"/>
+          <w:sz w:val="28"/>
+          <w:szCs w:val="28"/>
+        </w:rPr>
+        <w:t>Если есть некая способность суждения, есть и предмет суждения; но тогда должно быть и нечто получающееся от их сочетания, говоря иначе – само суждение. В более специальном смысле критерием называется суждение, в более общем – также и способность суждения. Способность суждения двояка: одно в ней – источник суждения, другое – орудие. Первое – наш ум; второе, орудие, – некий природный орган различения, во-первых, истины, во-вторых, лжи; и это – не что иное, как природный разум (logos).</w:t>
+      </w:r>
+    </w:p>
+    <w:p>
+      <w:pPr>
+        <w:spacing w:line="360" w:lineRule="auto"/>
+        <w:ind w:firstLine="851"/>
+        <w:jc w:val="both"/>
+        <w:rPr>
+          <w:rFonts w:ascii="Times New Roman" w:hAnsi="Times New Roman" w:cs="Times New Roman"/>
+          <w:sz w:val="28"/>
+          <w:szCs w:val="28"/>
+        </w:rPr>
+      </w:pPr>
+      <w:r>
+        <w:rPr>
+          <w:rFonts w:ascii="Times New Roman" w:hAnsi="Times New Roman" w:cs="Times New Roman"/>
+          <w:sz w:val="28"/>
+          <w:szCs w:val="28"/>
+        </w:rPr>
+        <w:t>Говоря яснее, судит о впечатлениях философ, различающий предметы; но судит также и различающий истину разум, названный органом различения. Разум двояк: один – совершенно непостижимый и в то же время достоверный; другой – безошибочно знающий предметы; из них первый присущ богу и недоступен для человека, а второй доступен и для человека.</w:t>
+      </w:r>
+    </w:p>
+    <w:p>
+      <w:pPr>
+        <w:spacing w:line="360" w:lineRule="auto"/>
+        <w:ind w:firstLine="851"/>
+        <w:jc w:val="both"/>
+        <w:rPr>
+          <w:rFonts w:ascii="Times New Roman" w:hAnsi="Times New Roman" w:cs="Times New Roman"/>
+          <w:sz w:val="28"/>
+          <w:szCs w:val="28"/>
+        </w:rPr>
+      </w:pPr>
+      <w:r>
+        <w:rPr>
+          <w:rFonts w:ascii="Times New Roman" w:hAnsi="Times New Roman" w:cs="Times New Roman"/>
+          <w:sz w:val="28"/>
+          <w:szCs w:val="28"/>
+        </w:rPr>
+        <w:t xml:space="preserve">Он также двоякого рода: один относится к умопостигаемому, другой – к чувственному. Разум, относящийся к умопостигаемому, есть наука – это научный разум; а к чувственному относится мнящий разум – это мнение. Научный разум верен и постоянен, поскольку он разумеет верное и постоянное. Вероятностный и </w:t>
+      </w:r>
+      <w:r>
+        <w:rPr>
+          <w:rFonts w:ascii="Times New Roman" w:hAnsi="Times New Roman" w:cs="Times New Roman"/>
+          <w:sz w:val="28"/>
+          <w:szCs w:val="28"/>
+        </w:rPr>
+        <w:lastRenderedPageBreak/>
+        <w:t>мнящий всего лишь правдоподобен, так как он разумеет непостоянное.</w:t>
       </w:r>
       <w:r>
         <w:rPr>
@@ -395,67 +359,43 @@
           <w:sz w:val="28"/>
           <w:szCs w:val="28"/>
         </w:rPr>
-        <w:t>Один аспект практической философии – воспитание характера, другой – домоправительство, третий – государство и его благо. Первый называется этикой, второй – экономикой, третий – политикой.</w:t>
-      </w:r>
-    </w:p>
-    <w:p>
-      <w:pPr>
-        <w:spacing w:line="360" w:lineRule="auto"/>
-        <w:ind w:firstLine="851"/>
-        <w:jc w:val="both"/>
-        <w:rPr>
-          <w:rFonts w:ascii="Times New Roman" w:hAnsi="Times New Roman" w:cs="Times New Roman"/>
-          <w:sz w:val="28"/>
-          <w:szCs w:val="28"/>
-        </w:rPr>
-      </w:pPr>
-      <w:r>
-        <w:rPr>
-          <w:rFonts w:ascii="Times New Roman" w:hAnsi="Times New Roman" w:cs="Times New Roman"/>
-          <w:sz w:val="28"/>
-          <w:szCs w:val="28"/>
-        </w:rPr>
-        <w:t>Одна часть теоретической философии – теология – имеет дело с неподвижными и первыми причинами, а также с божеством; другая – физика – изучает движение звезд, их обращение и возвращение; математике подлежит то, что рассматривает геометрия и прочие такого рода науки.</w:t>
-      </w:r>
-    </w:p>
-    <w:p>
-      <w:pPr>
-        <w:spacing w:line="360" w:lineRule="auto"/>
-        <w:ind w:firstLine="851"/>
-        <w:jc w:val="both"/>
-        <w:rPr>
-          <w:rFonts w:ascii="Times New Roman" w:hAnsi="Times New Roman" w:cs="Times New Roman"/>
-          <w:sz w:val="28"/>
-          <w:szCs w:val="28"/>
-        </w:rPr>
-      </w:pPr>
-      <w:r>
-        <w:rPr>
-          <w:rFonts w:ascii="Times New Roman" w:hAnsi="Times New Roman" w:cs="Times New Roman"/>
-          <w:sz w:val="28"/>
-          <w:szCs w:val="28"/>
-        </w:rPr>
-        <w:t>Проведя расчленение и разделение видов философии, скажем сначала, как понимает Платон диалектику, и прежде всего – о критерии.</w:t>
-      </w:r>
-    </w:p>
-    <w:p>
-      <w:pPr>
-        <w:spacing w:line="360" w:lineRule="auto"/>
-        <w:ind w:firstLine="851"/>
-        <w:jc w:val="both"/>
-        <w:rPr>
-          <w:rFonts w:ascii="Times New Roman" w:hAnsi="Times New Roman" w:cs="Times New Roman"/>
-          <w:sz w:val="28"/>
-          <w:szCs w:val="28"/>
-        </w:rPr>
-      </w:pPr>
-      <w:r>
-        <w:rPr>
-          <w:rFonts w:ascii="Times New Roman" w:hAnsi="Times New Roman" w:cs="Times New Roman"/>
-          <w:sz w:val="28"/>
-          <w:szCs w:val="28"/>
-        </w:rPr>
-        <w:t xml:space="preserve">Если есть некая способность суждения, есть и предмет суждения; но тогда должно быть и нечто получающееся от их сочетания, говоря иначе – само суждение. В более специальном смысле критерием называется суждение, в более общем – также и способность суждения. Способность суждения двояка: одно в ней – источник суждения, другое – орудие. Первое – наш ум; второе, орудие, – некий </w:t>
+        <w:t>Началами знания об умопостигаемом и мнения о чувственном являются мышление и ощущение. Ощущение есть состояние души в теле, свидетельствующее прежде всего об испытанном воздействии; а когда в душе благодаря органам чувств возникает ощутимый отпечаток (т.е. собственно ощущение), который с течением времени не изглаживается, а остается и сохраняется, – это его сохранение называется памятью.</w:t>
+      </w:r>
+      <w:r>
+        <w:rPr>
+          <w:rFonts w:ascii="Times New Roman" w:hAnsi="Times New Roman" w:cs="Times New Roman"/>
+          <w:sz w:val="28"/>
+          <w:szCs w:val="28"/>
+        </w:rPr>
+        <w:t xml:space="preserve"> </w:t>
+      </w:r>
+      <w:r>
+        <w:rPr>
+          <w:rFonts w:ascii="Times New Roman" w:hAnsi="Times New Roman" w:cs="Times New Roman"/>
+          <w:sz w:val="28"/>
+          <w:szCs w:val="28"/>
+        </w:rPr>
+        <w:t>Мнение есть соединение памяти и ощущения. Когда мы впервые ощущаем некий предмет, и от него в нас возникает ощущение, которое запоминается, а затем мы еще раз сталкиваемся с тем же самым предметом, – тогда мы соединяем возникающее на этот раз ощущение с памятью о прежнем и говорим про себя, что это, например, Сократ, конь, огонь и т.д. Вот это соединение памяти о прежнем ощущении с вновь испытанным ощущением и называется мнением. Когда одно согласуется с другим, мнение оказывается истинным, когда они расходятся – ложным. Если кто-то помнит Сократа и, встретив Платона, думает из-за какого-то сходства, что опять встретился с Сократом, а затем, принимая образ Платона за образ Сократа, соединяет его с воспоминанием о Сократе, – возникает ложное мнение. То, в чем возникает память и ощущение, Платон уподобляет восковой табличке. Когда душа составляет мнение на основе ощущения и памяти, а затем, размышляя, смотрит на него как на то, благодаря чему оно возникло, Платон называет это воспроизведением, а иногда – образным представлением. Размышлением он называет разговор души с самой собой, а речью – идущее от нее изустное истечение звуков.</w:t>
+      </w:r>
+    </w:p>
+    <w:p>
+      <w:pPr>
+        <w:spacing w:line="360" w:lineRule="auto"/>
+        <w:ind w:firstLine="851"/>
+        <w:jc w:val="both"/>
+        <w:rPr>
+          <w:rFonts w:ascii="Times New Roman" w:hAnsi="Times New Roman" w:cs="Times New Roman"/>
+          <w:sz w:val="28"/>
+          <w:szCs w:val="28"/>
+        </w:rPr>
+      </w:pPr>
+      <w:r>
+        <w:rPr>
+          <w:rFonts w:ascii="Times New Roman" w:hAnsi="Times New Roman" w:cs="Times New Roman"/>
+          <w:sz w:val="28"/>
+          <w:szCs w:val="28"/>
+        </w:rPr>
+        <w:t xml:space="preserve">Мышление есть действие ума, созерцающего первично умопостигаемое. Оно двояко: одно – до внедрения души в данное тело, когда душа созерцает умопостигаемое; другое – после внедрения в данное тело. Собственно мышлением называется то, что существует до внедрения души в тело; после внедрения души в тело то, что раньше называлось мышлением, теперь лучше назвать природным понятием, т.е. некоей мыслью, заложенной в душе. Говоря “мышление есть начало знающего разума”, мы имеем в виду не это последнее, но мышление души, отделенной от тела, т.е. то, которое, как сказано, раньше называлось мышлением, </w:t>
       </w:r>
       <w:r>
         <w:rPr>
@@ -464,47 +404,7 @@
           <w:szCs w:val="28"/>
         </w:rPr>
         <w:lastRenderedPageBreak/>
-        <w:t>природный орган различения, во-первых, истины, во-вторых, лжи; и это – не что иное, как природный разум (logos).</w:t>
-      </w:r>
-    </w:p>
-    <w:p>
-      <w:pPr>
-        <w:spacing w:line="360" w:lineRule="auto"/>
-        <w:ind w:firstLine="851"/>
-        <w:jc w:val="both"/>
-        <w:rPr>
-          <w:rFonts w:ascii="Times New Roman" w:hAnsi="Times New Roman" w:cs="Times New Roman"/>
-          <w:sz w:val="28"/>
-          <w:szCs w:val="28"/>
-        </w:rPr>
-      </w:pPr>
-      <w:r>
-        <w:rPr>
-          <w:rFonts w:ascii="Times New Roman" w:hAnsi="Times New Roman" w:cs="Times New Roman"/>
-          <w:sz w:val="28"/>
-          <w:szCs w:val="28"/>
-        </w:rPr>
-        <w:t>Говоря яснее, судит о впечатлениях философ, различающий предметы; но судит также и различающий истину разум, названный органом различения. Разум двояк: один – совершенно непостижимый и в то же время достоверный; другой – безошибочно знающий предметы; из них первый присущ богу и недоступен для человека, а второй доступен и для человека.</w:t>
-      </w:r>
-    </w:p>
-    <w:p>
-      <w:pPr>
-        <w:spacing w:line="360" w:lineRule="auto"/>
-        <w:ind w:firstLine="851"/>
-        <w:jc w:val="both"/>
-        <w:rPr>
-          <w:rFonts w:ascii="Times New Roman" w:hAnsi="Times New Roman" w:cs="Times New Roman"/>
-          <w:sz w:val="28"/>
-          <w:szCs w:val="28"/>
-        </w:rPr>
-      </w:pPr>
-      <w:r>
-        <w:rPr>
-          <w:rFonts w:ascii="Times New Roman" w:hAnsi="Times New Roman" w:cs="Times New Roman"/>
-          <w:sz w:val="28"/>
-          <w:szCs w:val="28"/>
-        </w:rPr>
-        <w:t>Он также двоякого рода: один относится к умопостигаемому, другой – к чувственному. Разум, относящийся к умопостигаемому, есть наука – это научный разум; а к чувственному относится мнящий разум – это мнение. Научный разум верен и постоянен, поскольку он разумеет верное и постоянное. Вероятностный и мнящий всего лишь правдоподобен, так как он разумеет непостоянное.</w:t>
+        <w:t>а теперь называется природным понятием. Это природное понятие Платон называет также простым знанием и крыльями души, а иногда – памятью.</w:t>
       </w:r>
       <w:r>
         <w:rPr>
@@ -520,7 +420,88 @@
           <w:sz w:val="28"/>
           <w:szCs w:val="28"/>
         </w:rPr>
-        <w:t>Началами знания об умопостигаемом и мнения о чувственном являются мышление и ощущение. Ощущение есть состояние души в теле, свидетельствующее прежде всего об испытанном воздействии; а когда в душе благодаря органам чувств возникает ощутимый отпечаток (т.е. собственно ощущение), который с течением времени не изглаживается, а остается и сохраняется, – это его сохранение называется памятью.</w:t>
+        <w:t>Из простых знаний составлен природный научный разум, наличный от природы. Но поскольку наряду с научным разумом есть разум мнящий и наряду с мышлением ощущение, различают и их объекты: умопостигаемое и чувственное. И поскольку умопостигаемое бывает первичным (идеи) и вторичным (эйдосы в материи, неотделимые от материи), двояко и мышление: одно мыслит первичное, другое – вторичное. А поскольку ощущаемое также бывает первичным – качества (например, белизна) – и вторичным – свойства (например, нечто белого цвета), а также бывают соединения (например, огонь, мед), то и ощущение, относящееся к первичному, будет называться первичным, а ко вторичному – вторичным. О первично умопостигаемом – обобщенно и неподробно – судит мышление не без научного разума, а о вторичном судит научный разум не без мышления. О первично и вторично ощущаемом ощущение судит не без разума, а о соединении – разум не без ощущения.</w:t>
+      </w:r>
+    </w:p>
+    <w:p>
+      <w:pPr>
+        <w:spacing w:line="360" w:lineRule="auto"/>
+        <w:ind w:firstLine="851"/>
+        <w:jc w:val="both"/>
+        <w:rPr>
+          <w:rFonts w:ascii="Times New Roman" w:hAnsi="Times New Roman" w:cs="Times New Roman"/>
+          <w:sz w:val="28"/>
+          <w:szCs w:val="28"/>
+        </w:rPr>
+      </w:pPr>
+      <w:r>
+        <w:rPr>
+          <w:rFonts w:ascii="Times New Roman" w:hAnsi="Times New Roman" w:cs="Times New Roman"/>
+          <w:sz w:val="28"/>
+          <w:szCs w:val="28"/>
+        </w:rPr>
+        <w:t>Умопостигаемый космос есть первично умопостигаемое, а ощущаемый – соединение. Об умопостигаемом космосе судит мышление с осмыслением (logoy), точнее, не без осмысления, а об ощущаемом – мнящий разум не без ощущения. Поскольку созерцание отличается от действия, непосредственный разум неодинаково судит о предмете созерцания и о делах: созерцая, он выясняет истину и ложь, а в делах – подходящее, неподходящее и само дело. Благодаря тому что у нас есть природные понятия красоты и добра, мы, пользуясь разумом и сообразуясь с природными понятиями как с некими мерилами, судим: так обстоит дело или по-другому.</w:t>
+      </w:r>
+    </w:p>
+    <w:p>
+      <w:pPr>
+        <w:spacing w:line="360" w:lineRule="auto"/>
+        <w:ind w:firstLine="851"/>
+        <w:jc w:val="both"/>
+        <w:rPr>
+          <w:rFonts w:ascii="Times New Roman" w:hAnsi="Times New Roman" w:cs="Times New Roman"/>
+          <w:sz w:val="28"/>
+          <w:szCs w:val="28"/>
+        </w:rPr>
+      </w:pPr>
+      <w:r>
+        <w:rPr>
+          <w:rFonts w:ascii="Times New Roman" w:hAnsi="Times New Roman" w:cs="Times New Roman"/>
+          <w:sz w:val="28"/>
+          <w:szCs w:val="28"/>
+        </w:rPr>
+        <w:t>Первым началом диалектики можно считать усмотрение сущности всякой вещи, затем усмотрение ее свойств. Диалектика рассматривает то, чем является всякая вещь, сверху вниз – путем разделения и определения – и снизу вверх – путем анализа; принадлежащие сущности свойства она рассматривает, идя от менее общего – путем индукции и от более общего – путем силлогизма. Поэтому части диалектики суть разделение, определение, анализ, а также индукция и силлогизм.</w:t>
+      </w:r>
+    </w:p>
+    <w:p>
+      <w:pPr>
+        <w:spacing w:line="360" w:lineRule="auto"/>
+        <w:ind w:firstLine="851"/>
+        <w:jc w:val="both"/>
+        <w:rPr>
+          <w:rFonts w:ascii="Times New Roman" w:hAnsi="Times New Roman" w:cs="Times New Roman"/>
+          <w:sz w:val="28"/>
+          <w:szCs w:val="28"/>
+        </w:rPr>
+      </w:pPr>
+      <w:r>
+        <w:rPr>
+          <w:rFonts w:ascii="Times New Roman" w:hAnsi="Times New Roman" w:cs="Times New Roman"/>
+          <w:sz w:val="28"/>
+          <w:szCs w:val="28"/>
+        </w:rPr>
+        <w:lastRenderedPageBreak/>
+        <w:t>Разделение есть рассечение рода на виды, целого на части. Так, душу мы рассекаем на осмысливающую и аффицируемую, аффицируемую – на аффективную и вожделеющую. Слово мы разделяем по его значениям; например, одно и то же слово обозначает несколько предметов. Свойства разделяются по принадлежности; например, относительно благ мы говорим, что одни относятся к душе, другие – к телу, а третьи суть внешние блага. Предметы разделяются по свойствам; например, мы говорим, что одни люди – хорошие, другие – плохие, а третьи – ни то ни се.</w:t>
+      </w:r>
+    </w:p>
+    <w:p>
+      <w:pPr>
+        <w:spacing w:line="360" w:lineRule="auto"/>
+        <w:ind w:firstLine="851"/>
+        <w:jc w:val="both"/>
+        <w:rPr>
+          <w:rFonts w:ascii="Times New Roman" w:hAnsi="Times New Roman" w:cs="Times New Roman"/>
+          <w:sz w:val="28"/>
+          <w:szCs w:val="28"/>
+        </w:rPr>
+      </w:pPr>
+      <w:r>
+        <w:rPr>
+          <w:rFonts w:ascii="Times New Roman" w:hAnsi="Times New Roman" w:cs="Times New Roman"/>
+          <w:sz w:val="28"/>
+          <w:szCs w:val="28"/>
+        </w:rPr>
+        <w:t>Применять разделение рода на виды нужно прежде всего при установлении сущности каждой вещи, что невозможно без определения. Определение на основании разделения возникает так: нужно взять род определяемой вещи (например, для человека—животное), затем нужно рассекать его, доходя по смежным различиям вплоть до видов (например, разумное – неразумное, смертное—бессмертное), чтобы при составлении смежных различий с тем родом, которому они принадлежат, получилось определение человека.</w:t>
       </w:r>
       <w:r>
         <w:rPr>
@@ -536,7 +517,27 @@
           <w:sz w:val="28"/>
           <w:szCs w:val="28"/>
         </w:rPr>
-        <w:t xml:space="preserve">Мнение есть соединение памяти и ощущения. Когда мы впервые ощущаем некий предмет, и от него в нас возникает ощущение, которое запоминается, а затем мы еще раз сталкиваемся с тем же самым предметом, – тогда мы соединяем возникающее на этот раз ощущение с памятью о прежнем и говорим про себя, что это, например, Сократ, конь, огонь и т.д. Вот это соединение памяти о прежнем ощущении с вновь испытанным ощущением и называется мнением. Когда одно согласуется с другим, мнение оказывается истинным, когда они расходятся – ложным. Если кто-то помнит Сократа и, встретив Платона, думает из-за какого-то сходства, что опять встретился с Сократом, а затем, принимая образ Платона за образ Сократа, соединяет его с воспоминанием о Сократе, – возникает ложное мнение. То, в чем возникает память и ощущение, Платон уподобляет восковой табличке. Когда душа составляет мнение на основе ощущения и памяти, а затем, размышляя, смотрит на него как на то, благодаря чему оно возникло, </w:t>
+        <w:t>Видов анализа три: восхождение от ощущаемого к первично умопостигаемому; восхождение – с помощью демонстраций и примеров – к положениям, непосредственно не усматриваемым; восхождение от посылок к беспредпосылочным началам.</w:t>
+      </w:r>
+    </w:p>
+    <w:p>
+      <w:pPr>
+        <w:spacing w:line="360" w:lineRule="auto"/>
+        <w:ind w:firstLine="851"/>
+        <w:jc w:val="both"/>
+        <w:rPr>
+          <w:rFonts w:ascii="Times New Roman" w:hAnsi="Times New Roman" w:cs="Times New Roman"/>
+          <w:sz w:val="28"/>
+          <w:szCs w:val="28"/>
+        </w:rPr>
+      </w:pPr>
+      <w:r>
+        <w:rPr>
+          <w:rFonts w:ascii="Times New Roman" w:hAnsi="Times New Roman" w:cs="Times New Roman"/>
+          <w:sz w:val="28"/>
+          <w:szCs w:val="28"/>
+        </w:rPr>
+        <w:t xml:space="preserve">Пример первого вида: от телесной красоты мы переходим к красоте души, от нее – к красоте обычаев, от нее – к красоте законов, затем к великому морю красоты4, затем – путем такого перехода – получаем остаток: само прекрасное. Второй вид анализа таков. Нужно взять искомое в качестве предположения, рассмотреть, что ему предшествует, показать это, восходя от позднейшего к более раннему и доходя до первого и общепризнанного; затем, начав с него, переходить к искомому путем составления. Например, я исследую, бессмертна ли душа. Предположив это, я исследую, является ли она вечнодвижущейся. Показав это, исследую, самодвижно ли вечнодвижущееся. Показав это, смотрю, является ли самодвижное началом движения, а начало – нерожденным. Последнее общепризнано, а как, нерожденное, оно и не гибнет. Начав с этого очевидного положения, составлю следующее доказательство: если начало не возникает и не </w:t>
       </w:r>
       <w:r>
         <w:rPr>
@@ -545,27 +546,87 @@
           <w:szCs w:val="28"/>
         </w:rPr>
         <w:lastRenderedPageBreak/>
-        <w:t>Платон называет это воспроизведением, а иногда – образным представлением. Размышлением он называет разговор души с самой собой, а речью – идущее от нее изустное истечение звуков.</w:t>
-      </w:r>
-    </w:p>
-    <w:p>
-      <w:pPr>
-        <w:spacing w:line="360" w:lineRule="auto"/>
-        <w:ind w:firstLine="851"/>
-        <w:jc w:val="both"/>
-        <w:rPr>
-          <w:rFonts w:ascii="Times New Roman" w:hAnsi="Times New Roman" w:cs="Times New Roman"/>
-          <w:sz w:val="28"/>
-          <w:szCs w:val="28"/>
-        </w:rPr>
-      </w:pPr>
-      <w:r>
-        <w:rPr>
-          <w:rFonts w:ascii="Times New Roman" w:hAnsi="Times New Roman" w:cs="Times New Roman"/>
-          <w:sz w:val="28"/>
-          <w:szCs w:val="28"/>
-        </w:rPr>
-        <w:t>Мышление есть действие ума, созерцающего первично умопостигаемое. Оно двояко: одно – до внедрения души в данное тело, когда душа созерцает умопостигаемое; другое – после внедрения в данное тело. Собственно мышлением называется то, что существует до внедрения души в тело; после внедрения души в тело то, что раньше называлось мышлением, теперь лучше назвать природным понятием, т.е. некоей мыслью, заложенной в душе. Говоря “мышление есть начало знающего разума”, мы имеем в виду не это последнее, но мышление души, отделенной от тела, т.е. то, которое, как сказано, раньше называлось мышлением, а теперь называется природным понятием. Это природное понятие Платон называет также простым знанием и крыльями души, а иногда – памятью.</w:t>
+        <w:t>гибнет, начало движения самодвижно, а самодвижное – душа, то душа не гибнет, не рождается и бессмертна.</w:t>
+      </w:r>
+    </w:p>
+    <w:p>
+      <w:pPr>
+        <w:spacing w:line="360" w:lineRule="auto"/>
+        <w:ind w:firstLine="851"/>
+        <w:jc w:val="both"/>
+        <w:rPr>
+          <w:rFonts w:ascii="Times New Roman" w:hAnsi="Times New Roman" w:cs="Times New Roman"/>
+          <w:sz w:val="28"/>
+          <w:szCs w:val="28"/>
+        </w:rPr>
+      </w:pPr>
+      <w:r>
+        <w:rPr>
+          <w:rFonts w:ascii="Times New Roman" w:hAnsi="Times New Roman" w:cs="Times New Roman"/>
+          <w:sz w:val="28"/>
+          <w:szCs w:val="28"/>
+        </w:rPr>
+        <w:t>Анализ на основе предположения таков. Исследующий нечто предполагает это в качестве данного, затем смотрит, что вытекает из данного предположения. После этого, если предположение нужно обосновать, сделав другое предположение, он исследует, вытекает ли прежнее положение из данного, и так далее, пока не дойдет до некоего беспредпосылочного начала.</w:t>
+      </w:r>
+    </w:p>
+    <w:p>
+      <w:pPr>
+        <w:spacing w:line="360" w:lineRule="auto"/>
+        <w:ind w:firstLine="851"/>
+        <w:jc w:val="both"/>
+        <w:rPr>
+          <w:rFonts w:ascii="Times New Roman" w:hAnsi="Times New Roman" w:cs="Times New Roman"/>
+          <w:sz w:val="28"/>
+          <w:szCs w:val="28"/>
+        </w:rPr>
+      </w:pPr>
+      <w:r>
+        <w:rPr>
+          <w:rFonts w:ascii="Times New Roman" w:hAnsi="Times New Roman" w:cs="Times New Roman"/>
+          <w:sz w:val="28"/>
+          <w:szCs w:val="28"/>
+        </w:rPr>
+        <w:t>Индукцией называется диалектический метод перехода от подобного к подобному или от частного к общему: индукция более всего способна пробудить природные понятия.</w:t>
+      </w:r>
+    </w:p>
+    <w:p>
+      <w:pPr>
+        <w:spacing w:line="360" w:lineRule="auto"/>
+        <w:ind w:firstLine="851"/>
+        <w:jc w:val="both"/>
+        <w:rPr>
+          <w:rFonts w:ascii="Times New Roman" w:hAnsi="Times New Roman" w:cs="Times New Roman"/>
+          <w:sz w:val="28"/>
+          <w:szCs w:val="28"/>
+        </w:rPr>
+      </w:pPr>
+      <w:r>
+        <w:rPr>
+          <w:rFonts w:ascii="Times New Roman" w:hAnsi="Times New Roman" w:cs="Times New Roman"/>
+          <w:sz w:val="28"/>
+          <w:szCs w:val="28"/>
+        </w:rPr>
+        <w:t>Речи, называемой предложением, – два вида: утверждение и отрицание. Утверждение: “Сократ прогуливается”. Отрицание: “Сократ не прогуливается”. Отрицать и утверждать можно в целом и отчасти. Частное утверждение: “Некое удовольствие хорошо”; частное отрицание: “Некое удовольствие нехорошо”. Общее утверждение: “Всякое безобразие дурно”; общее отрицание: “Ничто безобразное не хорошо”.</w:t>
+      </w:r>
+    </w:p>
+    <w:p>
+      <w:pPr>
+        <w:spacing w:line="360" w:lineRule="auto"/>
+        <w:ind w:firstLine="851"/>
+        <w:jc w:val="both"/>
+        <w:rPr>
+          <w:rFonts w:ascii="Times New Roman" w:hAnsi="Times New Roman" w:cs="Times New Roman"/>
+          <w:sz w:val="28"/>
+          <w:szCs w:val="28"/>
+        </w:rPr>
+      </w:pPr>
+      <w:r>
+        <w:rPr>
+          <w:rFonts w:ascii="Times New Roman" w:hAnsi="Times New Roman" w:cs="Times New Roman"/>
+          <w:sz w:val="28"/>
+          <w:szCs w:val="28"/>
+        </w:rPr>
+        <w:t>Предложения бывают утвердительные и предположительные; утвердительные просты, например: “Все справедливое прекрасно”; предположительные показывают совместимость и несовместимость.</w:t>
       </w:r>
       <w:r>
         <w:rPr>
@@ -581,28 +642,40 @@
           <w:sz w:val="28"/>
           <w:szCs w:val="28"/>
         </w:rPr>
-        <w:t>Из простых знаний составлен природный научный разум, наличный от природы. Но поскольку наряду с научным разумом есть разум мнящий и наряду с мышлением ощущение, различают и их объекты: умопостигаемое и чувственное. И поскольку умопостигаемое бывает первичным (идеи) и вторичным (эйдосы в материи, неотделимые от материи), двояко и мышление: одно мыслит первичное, другое – вторичное. А поскольку ощущаемое также бывает первичным – качества (например, белизна) – и вторичным – свойства (например, нечто белого цвета), а также бывают соединения (например, огонь, мед), то и ощущение, относящееся к первичному, будет называться первичным, а ко вторичному – вторичным. О первично умопостигаемом – обобщенно и неподробно – судит мышление не без научного разума, а о вторичном судит научный разум не без мышления. О первично и вторично ощущаемом ощущение судит не без разума, а о соединении – разум не без ощущения.</w:t>
-      </w:r>
-    </w:p>
-    <w:p>
-      <w:pPr>
-        <w:spacing w:line="360" w:lineRule="auto"/>
-        <w:ind w:firstLine="851"/>
-        <w:jc w:val="both"/>
-        <w:rPr>
-          <w:rFonts w:ascii="Times New Roman" w:hAnsi="Times New Roman" w:cs="Times New Roman"/>
-          <w:sz w:val="28"/>
-          <w:szCs w:val="28"/>
-        </w:rPr>
-      </w:pPr>
-      <w:r>
-        <w:rPr>
-          <w:rFonts w:ascii="Times New Roman" w:hAnsi="Times New Roman" w:cs="Times New Roman"/>
-          <w:sz w:val="28"/>
-          <w:szCs w:val="28"/>
-        </w:rPr>
-        <w:t xml:space="preserve">Умопостигаемый космос есть первично умопостигаемое, а ощущаемый – соединение. Об умопостигаемом космосе судит мышление с осмыслением (logoy), точнее, не без осмысления, а об ощущаемом – мнящий разум не без ощущения. Поскольку созерцание отличается от действия, непосредственный разум </w:t>
-      </w:r>
+        <w:t>Платон применяет силлогизмы при опровержении и объяснении: исследуя, опровергает ложное; обучая, объясняет истинное. Силлогизм есть содержащая некоторые положения речь, в которой из этих положений необходимо вытекает нечто отличное от данного. Одни силлогизмы – категорические, другие – гипотетические, третьи – смешанные из тех и других. В категорических посылки и заключения являются простыми предложениями; в гипотетических – состоят из условных предложений; смешанные сочетают те и другие.</w:t>
+      </w:r>
+    </w:p>
+    <w:p>
+      <w:pPr>
+        <w:spacing w:line="360" w:lineRule="auto"/>
+        <w:ind w:firstLine="851"/>
+        <w:jc w:val="both"/>
+        <w:rPr>
+          <w:rFonts w:ascii="Times New Roman" w:hAnsi="Times New Roman" w:cs="Times New Roman"/>
+          <w:sz w:val="28"/>
+          <w:szCs w:val="28"/>
+        </w:rPr>
+      </w:pPr>
+      <w:r>
+        <w:rPr>
+          <w:rFonts w:ascii="Times New Roman" w:hAnsi="Times New Roman" w:cs="Times New Roman"/>
+          <w:sz w:val="28"/>
+          <w:szCs w:val="28"/>
+        </w:rPr>
+        <w:t>Платон применяет аподиктические силлогизмы в поучительных диалогах, вероятностные – против софистов и неопытных, эристические – против в собственном смысле слова спорщиков, например против Евтидема и Гиппия [5].</w:t>
+      </w:r>
+    </w:p>
+    <w:p>
+      <w:pPr>
+        <w:spacing w:line="360" w:lineRule="auto"/>
+        <w:ind w:firstLine="851"/>
+        <w:jc w:val="both"/>
+        <w:rPr>
+          <w:rFonts w:ascii="Times New Roman" w:hAnsi="Times New Roman" w:cs="Times New Roman"/>
+          <w:sz w:val="28"/>
+          <w:szCs w:val="28"/>
+        </w:rPr>
+      </w:pPr>
       <w:r>
         <w:rPr>
           <w:rFonts w:ascii="Times New Roman" w:hAnsi="Times New Roman" w:cs="Times New Roman"/>
@@ -610,67 +683,76 @@
           <w:szCs w:val="28"/>
         </w:rPr>
         <w:lastRenderedPageBreak/>
-        <w:t>неодинаково судит о предмете созерцания и о делах: созерцая, он выясняет истину и ложь, а в делах – подходящее, неподходящее и само дело. Благодаря тому что у нас есть природные понятия красоты и добра, мы, пользуясь разумом и сообразуясь с природными понятиями как с некими мерилами, судим: так обстоит дело или по-другому.</w:t>
-      </w:r>
-    </w:p>
-    <w:p>
-      <w:pPr>
-        <w:spacing w:line="360" w:lineRule="auto"/>
-        <w:ind w:firstLine="851"/>
-        <w:jc w:val="both"/>
-        <w:rPr>
-          <w:rFonts w:ascii="Times New Roman" w:hAnsi="Times New Roman" w:cs="Times New Roman"/>
-          <w:sz w:val="28"/>
-          <w:szCs w:val="28"/>
-        </w:rPr>
-      </w:pPr>
-      <w:r>
-        <w:rPr>
-          <w:rFonts w:ascii="Times New Roman" w:hAnsi="Times New Roman" w:cs="Times New Roman"/>
-          <w:sz w:val="28"/>
-          <w:szCs w:val="28"/>
-        </w:rPr>
-        <w:t>Первым началом диалектики можно считать усмотрение сущности всякой вещи, затем усмотрение ее свойств. Диалектика рассматривает то, чем является всякая вещь, сверху вниз – путем разделения и определения – и снизу вверх – путем анализа; принадлежащие сущности свойства она рассматривает, идя от менее общего – путем индукции и от более общего – путем силлогизма. Поэтому части диалектики суть разделение, определение, анализ, а также индукция и силлогизм.</w:t>
-      </w:r>
-    </w:p>
-    <w:p>
-      <w:pPr>
-        <w:spacing w:line="360" w:lineRule="auto"/>
-        <w:ind w:firstLine="851"/>
-        <w:jc w:val="both"/>
-        <w:rPr>
-          <w:rFonts w:ascii="Times New Roman" w:hAnsi="Times New Roman" w:cs="Times New Roman"/>
-          <w:sz w:val="28"/>
-          <w:szCs w:val="28"/>
-        </w:rPr>
-      </w:pPr>
-      <w:r>
-        <w:rPr>
-          <w:rFonts w:ascii="Times New Roman" w:hAnsi="Times New Roman" w:cs="Times New Roman"/>
-          <w:sz w:val="28"/>
-          <w:szCs w:val="28"/>
-        </w:rPr>
-        <w:t>Разделение есть рассечение рода на виды, целого на части. Так, душу мы рассекаем на осмысливающую и аффицируемую, аффицируемую – на аффективную и вожделеющую. Слово мы разделяем по его значениям; например, одно и то же слово обозначает несколько предметов. Свойства разделяются по принадлежности; например, относительно благ мы говорим, что одни относятся к душе, другие – к телу, а третьи суть внешние блага. Предметы разделяются по свойствам; например, мы говорим, что одни люди – хорошие, другие – плохие, а третьи – ни то ни се.</w:t>
-      </w:r>
-    </w:p>
-    <w:p>
-      <w:pPr>
-        <w:spacing w:line="360" w:lineRule="auto"/>
-        <w:ind w:firstLine="851"/>
-        <w:jc w:val="both"/>
-        <w:rPr>
-          <w:rFonts w:ascii="Times New Roman" w:hAnsi="Times New Roman" w:cs="Times New Roman"/>
-          <w:sz w:val="28"/>
-          <w:szCs w:val="28"/>
-        </w:rPr>
-      </w:pPr>
-      <w:r>
-        <w:rPr>
-          <w:rFonts w:ascii="Times New Roman" w:hAnsi="Times New Roman" w:cs="Times New Roman"/>
-          <w:sz w:val="28"/>
-          <w:szCs w:val="28"/>
-        </w:rPr>
-        <w:t>Применять разделение рода на виды нужно прежде всего при установлении сущности каждой вещи, что невозможно без определения. Определение на основании разделения возникает так: нужно взять род определяемой вещи (например, для человека—животное), затем нужно рассекать его, доходя по смежным различиям вплоть до видов (например, разумное – неразумное, смертное—бессмертное), чтобы при составлении смежных различий с тем родом, которому они принадлежат, получилось определение человека.</w:t>
+        <w:t>Фигур категорического силлогизма – три. Первая: средний термин в одной части является предикатом, в другой – субъектом. Вторая: средний термин в обеих посылках является предикатом. Третья: средний термин в обеих посылках является субъектом. Терминами я называю части предложения, например: “Человек – живое существо”; “человек” – термин, “живое существо” – термин. Платон часто строит вопросы как по первой фигуре, так и по второй и по третьей. По первой в “Алкивиаде” так: справедливое прекрасно, прекрасное хорошо, справедливое – хорошо6. По второй в “Пармениде” так: то, что лишено частей, не есть прямое или кривое; являющееся фигурой – или прямое, или кривое; следовательно, то, что лишено частей, не является фигурой7. По третьей в том же диалоге так: являющееся фигурой есть некое качество; являющееся фигурой ограничено; качество – ограничено.</w:t>
+      </w:r>
+    </w:p>
+    <w:p>
+      <w:pPr>
+        <w:spacing w:line="360" w:lineRule="auto"/>
+        <w:ind w:firstLine="851"/>
+        <w:jc w:val="both"/>
+        <w:rPr>
+          <w:rFonts w:ascii="Times New Roman" w:hAnsi="Times New Roman" w:cs="Times New Roman"/>
+          <w:sz w:val="28"/>
+          <w:szCs w:val="28"/>
+        </w:rPr>
+      </w:pPr>
+      <w:r>
+        <w:rPr>
+          <w:rFonts w:ascii="Times New Roman" w:hAnsi="Times New Roman" w:cs="Times New Roman"/>
+          <w:sz w:val="28"/>
+          <w:szCs w:val="28"/>
+        </w:rPr>
+        <w:t>Гипотетические силлогизмы, построенные в виде вопросов, можно найти во многих книжках, особенно в “Пармениде”: если единое лишено частей, у него нет начала, середины и конца, а также границы; если у него нет границы, оно не является фигурой; следовательно, если оно не имеет границы, оно не является фигурой8. По второй гипотетической фигуре, которую чаще называют третьей, – когда общий термин является следствием – вопрос задается так: если единое лишено частей, оно – ни прямое, ни кривое; если нечто является фигурой, оно – или прямое, или кривое; следовательно, если не имеет частей – не является фигурой9. Так и третью фигуру (согласно иным – вторую), когда средний термин входит в условие, в “Федоне” он использует в вопросе вот как: если, приобретя знание равного, мы не забыли, мы знаем; если забыли – припоминаем10.</w:t>
+      </w:r>
+    </w:p>
+    <w:p>
+      <w:pPr>
+        <w:spacing w:line="360" w:lineRule="auto"/>
+        <w:ind w:firstLine="851"/>
+        <w:jc w:val="both"/>
+        <w:rPr>
+          <w:rFonts w:ascii="Times New Roman" w:hAnsi="Times New Roman" w:cs="Times New Roman"/>
+          <w:sz w:val="28"/>
+          <w:szCs w:val="28"/>
+        </w:rPr>
+      </w:pPr>
+      <w:r>
+        <w:rPr>
+          <w:rFonts w:ascii="Times New Roman" w:hAnsi="Times New Roman" w:cs="Times New Roman"/>
+          <w:sz w:val="28"/>
+          <w:szCs w:val="28"/>
+        </w:rPr>
+        <w:t>У него встречаются и смешанные силлогизмы. Утвердительный на основании соответствия таков: если единое – целое и ограниченное, то, обладая началом, серединой и концом, оно причастно фигуре; первое истинно; следовательно, истинно и второе.</w:t>
+      </w:r>
+    </w:p>
+    <w:p>
+      <w:pPr>
+        <w:spacing w:line="360" w:lineRule="auto"/>
+        <w:ind w:firstLine="851"/>
+        <w:jc w:val="both"/>
+        <w:rPr>
+          <w:rFonts w:ascii="Times New Roman" w:hAnsi="Times New Roman" w:cs="Times New Roman"/>
+          <w:sz w:val="28"/>
+          <w:szCs w:val="28"/>
+        </w:rPr>
+      </w:pPr>
+      <w:r>
+        <w:rPr>
+          <w:rFonts w:ascii="Times New Roman" w:hAnsi="Times New Roman" w:cs="Times New Roman"/>
+          <w:sz w:val="28"/>
+          <w:szCs w:val="28"/>
+        </w:rPr>
+        <w:t xml:space="preserve">С помощью этого примера можно понять, каковы особенности и отрицательных смешанных силлогизмов на основании соответствия. Итак, кто хорошо различает способности души у разных людей и виды речей, </w:t>
+      </w:r>
+      <w:r>
+        <w:rPr>
+          <w:rFonts w:ascii="Times New Roman" w:hAnsi="Times New Roman" w:cs="Times New Roman"/>
+          <w:sz w:val="28"/>
+          <w:szCs w:val="28"/>
+        </w:rPr>
+        <w:lastRenderedPageBreak/>
+        <w:t>соответствующие той или иной душе, а также тонко чувствует, какими речами можно убедить, тот при удачной практике будет хорошим ритором, и его риторику справедливо назвать знанием хорошей речи.</w:t>
       </w:r>
       <w:r>
         <w:rPr>
@@ -686,20 +768,48 @@
           <w:sz w:val="28"/>
           <w:szCs w:val="28"/>
         </w:rPr>
-        <w:t>Видов анализа три: восхождение от ощущаемого к первично умопостигаемому; восхождение – с помощью демонстраций и примеров – к положениям, непосредственно не усматриваемым; восхождение от посылок к беспредпосылочным началам.</w:t>
-      </w:r>
-    </w:p>
-    <w:p>
-      <w:pPr>
-        <w:spacing w:line="360" w:lineRule="auto"/>
-        <w:ind w:firstLine="851"/>
-        <w:jc w:val="both"/>
-        <w:rPr>
-          <w:rFonts w:ascii="Times New Roman" w:hAnsi="Times New Roman" w:cs="Times New Roman"/>
-          <w:sz w:val="28"/>
-          <w:szCs w:val="28"/>
-        </w:rPr>
-      </w:pPr>
+        <w:t>Описание того, как использовать софизм, мы можем найти у Платона, внимательно прочитав “Евтидема”, где показано, какие софизмы относятся к словам, какие к предметам и как их разрешать11.</w:t>
+      </w:r>
+    </w:p>
+    <w:p>
+      <w:pPr>
+        <w:spacing w:line="360" w:lineRule="auto"/>
+        <w:ind w:firstLine="851"/>
+        <w:jc w:val="both"/>
+        <w:rPr>
+          <w:rFonts w:ascii="Times New Roman" w:hAnsi="Times New Roman" w:cs="Times New Roman"/>
+          <w:sz w:val="28"/>
+          <w:szCs w:val="28"/>
+        </w:rPr>
+      </w:pPr>
+      <w:r>
+        <w:rPr>
+          <w:rFonts w:ascii="Times New Roman" w:hAnsi="Times New Roman" w:cs="Times New Roman"/>
+          <w:sz w:val="28"/>
+          <w:szCs w:val="28"/>
+        </w:rPr>
+        <w:t>На десять категорий есть указания в “Пармениде” и в других диалогах, вся этимология подробно изложена в “Кратиле”12. Его прямо-таки великолепные и необыкновенные определения и разделения все демонстрируют чрезвычайную диалектическую силу. А смысл “Кратила” таков. Платон исследует, от природы имена или по установлению. По его мнению, правильные имена устанавливаются, но не как попало, а в соответствии с природою вещи, поскольку правильно наименовать – значит дать имя, согласное с природою вещи. Одного какого попало наложения имен для правильности недостаточно, равно как одной природы и простого возгласа; необходимо сочетание того и другого, при котором любое имя налагается в силу его соответствия природе вещи. При случайном наложении у имени, конечно, не будет правильного значения, например если назвать человека лошадью. Кроме того, речь есть определенная последовательность действий; нельзя говорить правильно, говоря как попало, но только так, чтобы речь соответствовала природе предметов. Поскольку одна из функций речи – именовать, а одна из частей речи – имя, то дать правильное или неправильное имя нельзя путем случайного наложения, но только благодаря природному соответствию между именем и вещью. Поэтому тот именедатель лучше других, кто в имени выражает природу вещи: имя не случайный придаток вещи, оно – инструмент, согласованный с ее природой. С его помощью мы объясняем друг другу предметы и различаем их. Поэтому имя есть инструмент обучения и различения сущности каждой вещи, как челнок – инструмент для изготовления ткани.</w:t>
+      </w:r>
+    </w:p>
+    <w:p>
+      <w:pPr>
+        <w:spacing w:line="360" w:lineRule="auto"/>
+        <w:ind w:firstLine="851"/>
+        <w:jc w:val="both"/>
+        <w:rPr>
+          <w:rFonts w:ascii="Times New Roman" w:hAnsi="Times New Roman" w:cs="Times New Roman"/>
+          <w:sz w:val="28"/>
+          <w:szCs w:val="28"/>
+        </w:rPr>
+      </w:pPr>
+      <w:r>
+        <w:rPr>
+          <w:rFonts w:ascii="Times New Roman" w:hAnsi="Times New Roman" w:cs="Times New Roman"/>
+          <w:sz w:val="28"/>
+          <w:szCs w:val="28"/>
+        </w:rPr>
+        <w:t xml:space="preserve">Правильное употребление имен тоже относится к диалектике. Как челноком пользуется ткач, знающий его свойства, хотя изготовляет его плотник, так и данным именедателем именем умело и кстати пользуется диалектик. Плотник </w:t>
+      </w:r>
       <w:r>
         <w:rPr>
           <w:rFonts w:ascii="Times New Roman" w:hAnsi="Times New Roman" w:cs="Times New Roman"/>
@@ -707,286 +817,7 @@
           <w:szCs w:val="28"/>
         </w:rPr>
         <w:lastRenderedPageBreak/>
-        <w:t>Пример первого вида: от телесной красоты мы переходим к красоте души, от нее – к красоте обычаев, от нее – к красоте законов, затем к великому морю красоты4, затем – путем такого перехода – получаем остаток: само прекрасное. Второй вид анализа таков. Нужно взять искомое в качестве предположения, рассмотреть, что ему предшествует, показать это, восходя от позднейшего к более раннему и доходя до первого и общепризнанного; затем, начав с него, переходить к искомому путем составления. Например, я исследую, бессмертна ли душа. Предположив это, я исследую, является ли она вечнодвижущейся. Показав это, исследую, самодвижно ли вечнодвижущееся. Показав это, смотрю, является ли самодвижное началом движения, а начало – нерожденным. Последнее общепризнано, а как, нерожденное, оно и не гибнет. Начав с этого очевидного положения, составлю следующее доказательство: если начало не возникает и не гибнет, начало движения самодвижно, а самодвижное – душа, то душа не гибнет, не рождается и бессмертна.</w:t>
-      </w:r>
-    </w:p>
-    <w:p>
-      <w:pPr>
-        <w:spacing w:line="360" w:lineRule="auto"/>
-        <w:ind w:firstLine="851"/>
-        <w:jc w:val="both"/>
-        <w:rPr>
-          <w:rFonts w:ascii="Times New Roman" w:hAnsi="Times New Roman" w:cs="Times New Roman"/>
-          <w:sz w:val="28"/>
-          <w:szCs w:val="28"/>
-        </w:rPr>
-      </w:pPr>
-      <w:r>
-        <w:rPr>
-          <w:rFonts w:ascii="Times New Roman" w:hAnsi="Times New Roman" w:cs="Times New Roman"/>
-          <w:sz w:val="28"/>
-          <w:szCs w:val="28"/>
-        </w:rPr>
-        <w:t>Анализ на основе предположения таков. Исследующий нечто предполагает это в качестве данного, затем смотрит, что вытекает из данного предположения. После этого, если предположение нужно обосновать, сделав другое предположение, он исследует, вытекает ли прежнее положение из данного, и так далее, пока не дойдет до некоего беспредпосылочного начала.</w:t>
-      </w:r>
-    </w:p>
-    <w:p>
-      <w:pPr>
-        <w:spacing w:line="360" w:lineRule="auto"/>
-        <w:ind w:firstLine="851"/>
-        <w:jc w:val="both"/>
-        <w:rPr>
-          <w:rFonts w:ascii="Times New Roman" w:hAnsi="Times New Roman" w:cs="Times New Roman"/>
-          <w:sz w:val="28"/>
-          <w:szCs w:val="28"/>
-        </w:rPr>
-      </w:pPr>
-      <w:r>
-        <w:rPr>
-          <w:rFonts w:ascii="Times New Roman" w:hAnsi="Times New Roman" w:cs="Times New Roman"/>
-          <w:sz w:val="28"/>
-          <w:szCs w:val="28"/>
-        </w:rPr>
-        <w:t>Индукцией называется диалектический метод перехода от подобного к подобному или от частного к общему: индукция более всего способна пробудить природные понятия.</w:t>
-      </w:r>
-    </w:p>
-    <w:p>
-      <w:pPr>
-        <w:spacing w:line="360" w:lineRule="auto"/>
-        <w:ind w:firstLine="851"/>
-        <w:jc w:val="both"/>
-        <w:rPr>
-          <w:rFonts w:ascii="Times New Roman" w:hAnsi="Times New Roman" w:cs="Times New Roman"/>
-          <w:sz w:val="28"/>
-          <w:szCs w:val="28"/>
-        </w:rPr>
-      </w:pPr>
-      <w:r>
-        <w:rPr>
-          <w:rFonts w:ascii="Times New Roman" w:hAnsi="Times New Roman" w:cs="Times New Roman"/>
-          <w:sz w:val="28"/>
-          <w:szCs w:val="28"/>
-        </w:rPr>
-        <w:t>Речи, называемой предложением, – два вида: утверждение и отрицание. Утверждение: “Сократ прогуливается”. Отрицание: “Сократ не прогуливается”. Отрицать и утверждать можно в целом и отчасти. Частное утверждение: “Некое удовольствие хорошо”; частное отрицание: “Некое удовольствие нехорошо”. Общее утверждение: “Всякое безобразие дурно”; общее отрицание: “Ничто безобразное не хорошо”.</w:t>
-      </w:r>
-    </w:p>
-    <w:p>
-      <w:pPr>
-        <w:spacing w:line="360" w:lineRule="auto"/>
-        <w:ind w:firstLine="851"/>
-        <w:jc w:val="both"/>
-        <w:rPr>
-          <w:rFonts w:ascii="Times New Roman" w:hAnsi="Times New Roman" w:cs="Times New Roman"/>
-          <w:sz w:val="28"/>
-          <w:szCs w:val="28"/>
-        </w:rPr>
-      </w:pPr>
-      <w:r>
-        <w:rPr>
-          <w:rFonts w:ascii="Times New Roman" w:hAnsi="Times New Roman" w:cs="Times New Roman"/>
-          <w:sz w:val="28"/>
-          <w:szCs w:val="28"/>
-        </w:rPr>
-        <w:t xml:space="preserve">Предложения бывают утвердительные и предположительные; утвердительные просты, например: “Все справедливое прекрасно”; </w:t>
-      </w:r>
-      <w:r>
-        <w:rPr>
-          <w:rFonts w:ascii="Times New Roman" w:hAnsi="Times New Roman" w:cs="Times New Roman"/>
-          <w:sz w:val="28"/>
-          <w:szCs w:val="28"/>
-        </w:rPr>
-        <w:lastRenderedPageBreak/>
-        <w:t>предположительные показывают совместимость и несовместимость.</w:t>
-      </w:r>
-      <w:r>
-        <w:rPr>
-          <w:rFonts w:ascii="Times New Roman" w:hAnsi="Times New Roman" w:cs="Times New Roman"/>
-          <w:sz w:val="28"/>
-          <w:szCs w:val="28"/>
-        </w:rPr>
-        <w:t xml:space="preserve"> </w:t>
-      </w:r>
-      <w:r>
-        <w:rPr>
-          <w:rFonts w:ascii="Times New Roman" w:hAnsi="Times New Roman" w:cs="Times New Roman"/>
-          <w:sz w:val="28"/>
-          <w:szCs w:val="28"/>
-        </w:rPr>
-        <w:t>Платон применяет силлогизмы при опровержении и объяснении: исследуя, опровергает ложное; обучая, объясняет истинное. Силлогизм есть содержащая некоторые положения речь, в которой из этих положений необходимо вытекает нечто отличное от данного. Одни силлогизмы – категорические, другие – гипотетические, третьи – смешанные из тех и других. В категорических посылки и заключения являются простыми предложениями; в гипотетических – состоят из условных предложений; смешанные сочетают те и другие.</w:t>
-      </w:r>
-    </w:p>
-    <w:p>
-      <w:pPr>
-        <w:spacing w:line="360" w:lineRule="auto"/>
-        <w:ind w:firstLine="851"/>
-        <w:jc w:val="both"/>
-        <w:rPr>
-          <w:rFonts w:ascii="Times New Roman" w:hAnsi="Times New Roman" w:cs="Times New Roman"/>
-          <w:sz w:val="28"/>
-          <w:szCs w:val="28"/>
-        </w:rPr>
-      </w:pPr>
-      <w:r>
-        <w:rPr>
-          <w:rFonts w:ascii="Times New Roman" w:hAnsi="Times New Roman" w:cs="Times New Roman"/>
-          <w:sz w:val="28"/>
-          <w:szCs w:val="28"/>
-        </w:rPr>
-        <w:t>Платон применяет аподиктические силлогизмы в поучительных диалогах, вероятностные – против софистов и неопытных, эристические – против в собственном смысле слова спорщиков, например против Евтидема и Гиппия [5].</w:t>
-      </w:r>
-    </w:p>
-    <w:p>
-      <w:pPr>
-        <w:spacing w:line="360" w:lineRule="auto"/>
-        <w:ind w:firstLine="851"/>
-        <w:jc w:val="both"/>
-        <w:rPr>
-          <w:rFonts w:ascii="Times New Roman" w:hAnsi="Times New Roman" w:cs="Times New Roman"/>
-          <w:sz w:val="28"/>
-          <w:szCs w:val="28"/>
-        </w:rPr>
-      </w:pPr>
-      <w:r>
-        <w:rPr>
-          <w:rFonts w:ascii="Times New Roman" w:hAnsi="Times New Roman" w:cs="Times New Roman"/>
-          <w:sz w:val="28"/>
-          <w:szCs w:val="28"/>
-        </w:rPr>
-        <w:t>Фигур категорического силлогизма – три. Первая: средний термин в одной части является предикатом, в другой – субъектом. Вторая: средний термин в обеих посылках является предикатом. Третья: средний термин в обеих посылках является субъектом. Терминами я называю части предложения, например: “Человек – живое существо”; “человек” – термин, “живое существо” – термин. Платон часто строит вопросы как по первой фигуре, так и по второй и по третьей. По первой в “Алкивиаде” так: справедливое прекрасно, прекрасное хорошо, справедливое – хорошо6. По второй в “Пармениде” так: то, что лишено частей, не есть прямое или кривое; являющееся фигурой – или прямое, или кривое; следовательно, то, что лишено частей, не является фигурой7. По третьей в том же диалоге так: являющееся фигурой есть некое качество; являющееся фигурой ограничено; качество – ограничено.</w:t>
-      </w:r>
-    </w:p>
-    <w:p>
-      <w:pPr>
-        <w:spacing w:line="360" w:lineRule="auto"/>
-        <w:ind w:firstLine="851"/>
-        <w:jc w:val="both"/>
-        <w:rPr>
-          <w:rFonts w:ascii="Times New Roman" w:hAnsi="Times New Roman" w:cs="Times New Roman"/>
-          <w:sz w:val="28"/>
-          <w:szCs w:val="28"/>
-        </w:rPr>
-      </w:pPr>
-      <w:r>
-        <w:rPr>
-          <w:rFonts w:ascii="Times New Roman" w:hAnsi="Times New Roman" w:cs="Times New Roman"/>
-          <w:sz w:val="28"/>
-          <w:szCs w:val="28"/>
-        </w:rPr>
-        <w:t xml:space="preserve">Гипотетические силлогизмы, построенные в виде вопросов, можно найти во многих книжках, особенно в “Пармениде”: если единое лишено частей, у него нет начала, середины и конца, а также границы; если у него нет границы, оно не является фигурой; следовательно, если оно не имеет границы, оно не является фигурой8. По второй гипотетической фигуре, которую чаще называют третьей, – когда общий термин является следствием – вопрос задается так: если единое лишено частей, оно – ни прямое, ни кривое; если нечто является фигурой, оно – </w:t>
-      </w:r>
-      <w:r>
-        <w:rPr>
-          <w:rFonts w:ascii="Times New Roman" w:hAnsi="Times New Roman" w:cs="Times New Roman"/>
-          <w:sz w:val="28"/>
-          <w:szCs w:val="28"/>
-        </w:rPr>
-        <w:lastRenderedPageBreak/>
-        <w:t>или прямое, или кривое; следовательно, если не имеет частей – не является фигурой9. Так и третью фигуру (согласно иным – вторую), когда средний термин входит в условие, в “Федоне” он использует в вопросе вот как: если, приобретя знание равного, мы не забыли, мы знаем; если забыли – припоминаем10.</w:t>
-      </w:r>
-    </w:p>
-    <w:p>
-      <w:pPr>
-        <w:spacing w:line="360" w:lineRule="auto"/>
-        <w:ind w:firstLine="851"/>
-        <w:jc w:val="both"/>
-        <w:rPr>
-          <w:rFonts w:ascii="Times New Roman" w:hAnsi="Times New Roman" w:cs="Times New Roman"/>
-          <w:sz w:val="28"/>
-          <w:szCs w:val="28"/>
-        </w:rPr>
-      </w:pPr>
-      <w:r>
-        <w:rPr>
-          <w:rFonts w:ascii="Times New Roman" w:hAnsi="Times New Roman" w:cs="Times New Roman"/>
-          <w:sz w:val="28"/>
-          <w:szCs w:val="28"/>
-        </w:rPr>
-        <w:t>У него встречаются и смешанные силлогизмы. Утвердительный на основании соответствия таков: если единое – целое и ограниченное, то, обладая началом, серединой и концом, оно причастно фигуре; первое истинно; следовательно, истинно и второе.</w:t>
-      </w:r>
-    </w:p>
-    <w:p>
-      <w:pPr>
-        <w:spacing w:line="360" w:lineRule="auto"/>
-        <w:ind w:firstLine="851"/>
-        <w:jc w:val="both"/>
-        <w:rPr>
-          <w:rFonts w:ascii="Times New Roman" w:hAnsi="Times New Roman" w:cs="Times New Roman"/>
-          <w:sz w:val="28"/>
-          <w:szCs w:val="28"/>
-        </w:rPr>
-      </w:pPr>
-      <w:r>
-        <w:rPr>
-          <w:rFonts w:ascii="Times New Roman" w:hAnsi="Times New Roman" w:cs="Times New Roman"/>
-          <w:sz w:val="28"/>
-          <w:szCs w:val="28"/>
-        </w:rPr>
-        <w:t>С помощью этого примера можно понять, каковы особенности и отрицательных смешанных силлогизмов на основании соответствия. Итак, кто хорошо различает способности души у разных людей и виды речей, соответствующие той или иной душе, а также тонко чувствует, какими речами можно убедить, тот при удачной практике будет хорошим ритором, и его риторику справедливо назвать знанием хорошей речи.</w:t>
-      </w:r>
-      <w:r>
-        <w:rPr>
-          <w:rFonts w:ascii="Times New Roman" w:hAnsi="Times New Roman" w:cs="Times New Roman"/>
-          <w:sz w:val="28"/>
-          <w:szCs w:val="28"/>
-        </w:rPr>
-        <w:t xml:space="preserve"> </w:t>
-      </w:r>
-      <w:r>
-        <w:rPr>
-          <w:rFonts w:ascii="Times New Roman" w:hAnsi="Times New Roman" w:cs="Times New Roman"/>
-          <w:sz w:val="28"/>
-          <w:szCs w:val="28"/>
-        </w:rPr>
-        <w:t>Описание того, как использовать софизм, мы можем найти у Платона, внимательно прочитав “Евтидема”, где показано, какие софизмы относятся к словам, какие к предметам и как их разрешать11.</w:t>
-      </w:r>
-    </w:p>
-    <w:p>
-      <w:pPr>
-        <w:spacing w:line="360" w:lineRule="auto"/>
-        <w:ind w:firstLine="851"/>
-        <w:jc w:val="both"/>
-        <w:rPr>
-          <w:rFonts w:ascii="Times New Roman" w:hAnsi="Times New Roman" w:cs="Times New Roman"/>
-          <w:sz w:val="28"/>
-          <w:szCs w:val="28"/>
-        </w:rPr>
-      </w:pPr>
-      <w:r>
-        <w:rPr>
-          <w:rFonts w:ascii="Times New Roman" w:hAnsi="Times New Roman" w:cs="Times New Roman"/>
-          <w:sz w:val="28"/>
-          <w:szCs w:val="28"/>
-        </w:rPr>
-        <w:t xml:space="preserve">На десять категорий есть указания в “Пармениде” и в других диалогах, вся этимология подробно изложена в “Кратиле”12. Его прямо-таки великолепные и необыкновенные определения и разделения все демонстрируют чрезвычайную диалектическую силу. А смысл “Кратила” таков. Платон исследует, от природы имена или по установлению. По его мнению, правильные имена устанавливаются, но не как попало, а в соответствии с природою вещи, поскольку правильно наименовать – значит дать имя, согласное с природою вещи. Одного какого попало наложения имен для правильности недостаточно, равно как одной природы и простого возгласа; необходимо сочетание того и другого, при котором любое имя налагается в силу его соответствия природе вещи. При случайном наложении у имени, конечно, не будет правильного значения, например если назвать человека лошадью. Кроме того, речь есть определенная последовательность действий; нельзя говорить правильно, говоря как попало, но только так, чтобы речь </w:t>
-      </w:r>
-      <w:r>
-        <w:rPr>
-          <w:rFonts w:ascii="Times New Roman" w:hAnsi="Times New Roman" w:cs="Times New Roman"/>
-          <w:sz w:val="28"/>
-          <w:szCs w:val="28"/>
-        </w:rPr>
-        <w:lastRenderedPageBreak/>
-        <w:t>соответствовала природе предметов. Поскольку одна из функций речи – именовать, а одна из частей речи – имя, то дать правильное или неправильное имя нельзя путем случайного наложения, но только благодаря природному соответствию между именем и вещью. Поэтому тот именедатель лучше других, кто в имени выражает природу вещи: имя не случайный придаток вещи, оно – инструмент, согласованный с ее природой. С его помощью мы объясняем друг другу предметы и различаем их. Поэтому имя есть инструмент обучения и различения сущности каждой вещи, как челнок – инструмент для изготовления ткани.</w:t>
-      </w:r>
-    </w:p>
-    <w:p>
-      <w:pPr>
-        <w:spacing w:line="360" w:lineRule="auto"/>
-        <w:ind w:firstLine="851"/>
-        <w:jc w:val="both"/>
-        <w:rPr>
-          <w:rFonts w:ascii="Times New Roman" w:hAnsi="Times New Roman" w:cs="Times New Roman"/>
-          <w:sz w:val="28"/>
-          <w:szCs w:val="28"/>
-        </w:rPr>
-      </w:pPr>
-      <w:r>
-        <w:rPr>
-          <w:rFonts w:ascii="Times New Roman" w:hAnsi="Times New Roman" w:cs="Times New Roman"/>
-          <w:sz w:val="28"/>
-          <w:szCs w:val="28"/>
-        </w:rPr>
-        <w:t>Правильное употребление имен тоже относится к диалектике. Как челноком пользуется ткач, знающий его свойства, хотя изготовляет его плотник, так и данным именедателем именем умело и кстати пользуется диалектик. Плотник сделает кормило, а хорошо им пользоваться – дело кормчего. А именедатель даже хорошо установить имя может только тогда, когда ему помогает диалектик, знающий природу предмета.</w:t>
+        <w:t>сделает кормило, а хорошо им пользоваться – дело кормчего. А именедатель даже хорошо установить имя может только тогда, когда ему помогает диалектик, знающий природу предмета.</w:t>
       </w:r>
     </w:p>
     <w:p>
@@ -1123,7 +954,7 @@
         <w:rStyle w:val="a5"/>
         <w:noProof/>
       </w:rPr>
-      <w:t>2</w:t>
+      <w:t>8</w:t>
     </w:r>
     <w:r>
       <w:rPr>

--- a/PotomkinKostiantyn/Filosofskie_Uchenia_Platona.docx
+++ b/PotomkinKostiantyn/Filosofskie_Uchenia_Platona.docx
@@ -13,6 +13,130 @@
           <w:szCs w:val="28"/>
         </w:rPr>
       </w:pPr>
+      <w:r>
+        <w:rPr>
+          <w:rFonts w:ascii="Times New Roman" w:hAnsi="Times New Roman" w:cs="Times New Roman"/>
+          <w:sz w:val="28"/>
+          <w:szCs w:val="28"/>
+        </w:rPr>
+        <w:t>Проверила:</w:t>
+      </w:r>
+    </w:p>
+    <w:p>
+      <w:pPr>
+        <w:spacing w:line="360" w:lineRule="auto"/>
+        <w:ind w:left="6804" w:right="-503" w:firstLine="851"/>
+        <w:contextualSpacing/>
+        <w:rPr>
+          <w:rFonts w:ascii="Times New Roman" w:hAnsi="Times New Roman" w:cs="Times New Roman"/>
+          <w:sz w:val="28"/>
+          <w:szCs w:val="28"/>
+        </w:rPr>
+      </w:pPr>
+      <w:r>
+        <w:rPr>
+          <w:rFonts w:ascii="Times New Roman" w:hAnsi="Times New Roman" w:cs="Times New Roman"/>
+          <w:sz w:val="28"/>
+          <w:szCs w:val="28"/>
+        </w:rPr>
+        <w:t>Кравченко И. С.</w:t>
+      </w:r>
+    </w:p>
+    <w:p>
+      <w:pPr>
+        <w:spacing w:line="360" w:lineRule="auto"/>
+        <w:ind w:right="-503" w:firstLine="851"/>
+        <w:contextualSpacing/>
+        <w:rPr>
+          <w:rFonts w:ascii="Times New Roman" w:hAnsi="Times New Roman" w:cs="Times New Roman"/>
+          <w:sz w:val="28"/>
+          <w:szCs w:val="28"/>
+        </w:rPr>
+      </w:pPr>
+      <w:r>
+        <w:rPr>
+          <w:rFonts w:ascii="Times New Roman" w:hAnsi="Times New Roman" w:cs="Times New Roman"/>
+          <w:sz w:val="28"/>
+          <w:szCs w:val="28"/>
+        </w:rPr>
+        <w:t xml:space="preserve">                                                    </w:t>
+      </w:r>
+    </w:p>
+    <w:p>
+      <w:pPr>
+        <w:spacing w:line="360" w:lineRule="auto"/>
+        <w:ind w:right="-503" w:firstLine="851"/>
+        <w:contextualSpacing/>
+        <w:rPr>
+          <w:rFonts w:ascii="Times New Roman" w:hAnsi="Times New Roman" w:cs="Times New Roman"/>
+          <w:sz w:val="28"/>
+          <w:szCs w:val="28"/>
+        </w:rPr>
+      </w:pPr>
+    </w:p>
+    <w:p>
+      <w:pPr>
+        <w:spacing w:line="360" w:lineRule="auto"/>
+        <w:ind w:right="-503" w:firstLine="851"/>
+        <w:contextualSpacing/>
+        <w:rPr>
+          <w:rFonts w:ascii="Times New Roman" w:hAnsi="Times New Roman" w:cs="Times New Roman"/>
+          <w:sz w:val="28"/>
+          <w:szCs w:val="28"/>
+        </w:rPr>
+      </w:pPr>
+      <w:r>
+        <w:rPr>
+          <w:rFonts w:ascii="Times New Roman" w:hAnsi="Times New Roman" w:cs="Times New Roman"/>
+          <w:sz w:val="28"/>
+          <w:szCs w:val="28"/>
+        </w:rPr>
+        <w:t xml:space="preserve">                             </w:t>
+      </w:r>
+    </w:p>
+    <w:p>
+      <w:pPr>
+        <w:spacing w:line="360" w:lineRule="auto"/>
+        <w:ind w:firstLine="851"/>
+        <w:contextualSpacing/>
+        <w:jc w:val="center"/>
+        <w:rPr>
+          <w:rFonts w:ascii="Times New Roman" w:hAnsi="Times New Roman" w:cs="Times New Roman"/>
+          <w:sz w:val="28"/>
+          <w:szCs w:val="28"/>
+        </w:rPr>
+      </w:pPr>
+    </w:p>
+    <w:p>
+      <w:pPr>
+        <w:spacing w:line="360" w:lineRule="auto"/>
+        <w:ind w:firstLine="851"/>
+        <w:jc w:val="center"/>
+        <w:rPr>
+          <w:rFonts w:ascii="Times New Roman" w:hAnsi="Times New Roman" w:cs="Times New Roman"/>
+          <w:sz w:val="28"/>
+          <w:szCs w:val="28"/>
+        </w:rPr>
+      </w:pPr>
+      <w:r>
+        <w:rPr>
+          <w:sz w:val="28"/>
+          <w:szCs w:val="28"/>
+        </w:rPr>
+        <w:t>2015</w:t>
+      </w:r>
+    </w:p>
+    <w:p>
+      <w:pPr>
+        <w:spacing w:line="360" w:lineRule="auto"/>
+        <w:ind w:firstLine="851"/>
+        <w:jc w:val="both"/>
+        <w:rPr>
+          <w:rFonts w:ascii="Times New Roman" w:hAnsi="Times New Roman" w:cs="Times New Roman"/>
+          <w:sz w:val="28"/>
+          <w:szCs w:val="28"/>
+        </w:rPr>
+      </w:pPr>
       <w:bookmarkStart w:id="0" w:name="_GoBack"/>
       <w:bookmarkEnd w:id="0"/>
       <w:r>
@@ -21,131 +145,7 @@
           <w:sz w:val="28"/>
           <w:szCs w:val="28"/>
         </w:rPr>
-        <w:t>Проверила:</w:t>
-      </w:r>
-    </w:p>
-    <w:p>
-      <w:pPr>
-        <w:spacing w:line="360" w:lineRule="auto"/>
-        <w:ind w:left="6804" w:right="-503" w:firstLine="851"/>
-        <w:contextualSpacing/>
-        <w:rPr>
-          <w:rFonts w:ascii="Times New Roman" w:hAnsi="Times New Roman" w:cs="Times New Roman"/>
-          <w:sz w:val="28"/>
-          <w:szCs w:val="28"/>
-        </w:rPr>
-      </w:pPr>
-      <w:r>
-        <w:rPr>
-          <w:rFonts w:ascii="Times New Roman" w:hAnsi="Times New Roman" w:cs="Times New Roman"/>
-          <w:sz w:val="28"/>
-          <w:szCs w:val="28"/>
-        </w:rPr>
-        <w:t>Кравченко И. С.</w:t>
-      </w:r>
-    </w:p>
-    <w:p>
-      <w:pPr>
-        <w:spacing w:line="360" w:lineRule="auto"/>
-        <w:ind w:right="-503" w:firstLine="851"/>
-        <w:contextualSpacing/>
-        <w:rPr>
-          <w:rFonts w:ascii="Times New Roman" w:hAnsi="Times New Roman" w:cs="Times New Roman"/>
-          <w:sz w:val="28"/>
-          <w:szCs w:val="28"/>
-        </w:rPr>
-      </w:pPr>
-      <w:r>
-        <w:rPr>
-          <w:rFonts w:ascii="Times New Roman" w:hAnsi="Times New Roman" w:cs="Times New Roman"/>
-          <w:sz w:val="28"/>
-          <w:szCs w:val="28"/>
-        </w:rPr>
-        <w:t xml:space="preserve">                                                    </w:t>
-      </w:r>
-    </w:p>
-    <w:p>
-      <w:pPr>
-        <w:spacing w:line="360" w:lineRule="auto"/>
-        <w:ind w:right="-503" w:firstLine="851"/>
-        <w:contextualSpacing/>
-        <w:rPr>
-          <w:rFonts w:ascii="Times New Roman" w:hAnsi="Times New Roman" w:cs="Times New Roman"/>
-          <w:sz w:val="28"/>
-          <w:szCs w:val="28"/>
-        </w:rPr>
-      </w:pPr>
-    </w:p>
-    <w:p>
-      <w:pPr>
-        <w:spacing w:line="360" w:lineRule="auto"/>
-        <w:ind w:right="-503" w:firstLine="851"/>
-        <w:contextualSpacing/>
-        <w:rPr>
-          <w:rFonts w:ascii="Times New Roman" w:hAnsi="Times New Roman" w:cs="Times New Roman"/>
-          <w:sz w:val="28"/>
-          <w:szCs w:val="28"/>
-        </w:rPr>
-      </w:pPr>
-      <w:r>
-        <w:rPr>
-          <w:rFonts w:ascii="Times New Roman" w:hAnsi="Times New Roman" w:cs="Times New Roman"/>
-          <w:sz w:val="28"/>
-          <w:szCs w:val="28"/>
-        </w:rPr>
-        <w:t xml:space="preserve">                             </w:t>
-      </w:r>
-    </w:p>
-    <w:p>
-      <w:pPr>
-        <w:spacing w:line="360" w:lineRule="auto"/>
-        <w:ind w:firstLine="851"/>
-        <w:contextualSpacing/>
-        <w:jc w:val="center"/>
-        <w:rPr>
-          <w:rFonts w:ascii="Times New Roman" w:hAnsi="Times New Roman" w:cs="Times New Roman"/>
-          <w:sz w:val="28"/>
-          <w:szCs w:val="28"/>
-        </w:rPr>
-      </w:pPr>
-    </w:p>
-    <w:p>
-      <w:pPr>
-        <w:spacing w:line="360" w:lineRule="auto"/>
-        <w:ind w:firstLine="851"/>
-        <w:jc w:val="center"/>
-        <w:rPr>
-          <w:rFonts w:ascii="Times New Roman" w:hAnsi="Times New Roman" w:cs="Times New Roman"/>
-          <w:sz w:val="28"/>
-          <w:szCs w:val="28"/>
-        </w:rPr>
-      </w:pPr>
-      <w:r>
-        <w:rPr>
-          <w:sz w:val="28"/>
-          <w:szCs w:val="28"/>
-        </w:rPr>
-        <w:t>2015</w:t>
-      </w:r>
-    </w:p>
-    <w:p>
-      <w:pPr>
-        <w:spacing w:line="360" w:lineRule="auto"/>
-        <w:ind w:firstLine="851"/>
-        <w:jc w:val="both"/>
-        <w:rPr>
-          <w:rFonts w:ascii="Times New Roman" w:hAnsi="Times New Roman" w:cs="Times New Roman"/>
-          <w:sz w:val="28"/>
-          <w:szCs w:val="28"/>
-        </w:rPr>
-      </w:pPr>
-      <w:r>
-        <w:rPr>
-          <w:rFonts w:ascii="Times New Roman" w:hAnsi="Times New Roman" w:cs="Times New Roman"/>
-          <w:sz w:val="28"/>
-          <w:szCs w:val="28"/>
-        </w:rPr>
-        <w:t>Есть два рода жизни: созерцательная и деятельная. Главное в созерцательной жизни – знать истину, а в деятельной – делать то, что велит разум. Жизнь созерцательная хороша сама по себе, а деятельная – поскольку необходима. Что это так, ясно из следующего.</w:t>
+        <w:t>ой души, происходящее с помощью тела. Считается, что душа, созерцающая божественное и мысли божьи, получает удовольствие, и это ее состояние называется размышлением, которое, можно сказать, ничем не отличается от уподобления божеству. Поэтому созерцание – самое важное и ценное, самое желанное и притягательное, всегда доступное и зависящее от нас самих – одним словом, то, ради чего мы стремимся к поставленной цели. А в деятельности и делах практических, совершаемых с помощью тела, могут встретиться препятствия; поэтому ими следует заниматься только тогда, когда к обычным человеческим заботам ведут предметы, относящиеся к созерцательной жизни.</w:t>
       </w:r>
       <w:r>
         <w:rPr>
@@ -161,7 +161,56 @@
           <w:sz w:val="28"/>
           <w:szCs w:val="28"/>
         </w:rPr>
-        <w:t>Созерцание есть действие ума, мыслящего умопостигаемое, а деятельность – действие разумной души, происходящее с помощью тела. Считается, что душа, созерцающая божественное и мысли божьи, получает удовольствие, и это ее состояние называется размышлением, которое, можно сказать, ничем не отличается от уподобления божеству. Поэтому созерцание – самое важное и ценное, самое желанное и притягательное, всегда доступное и зависящее от нас самих – одним словом, то, ради чего мы стремимся к поставленной цели. А в деятельности и делах практических, совершаемых с помощью тела, могут встретиться препятствия; поэтому ими следует заниматься только тогда, когда к обычным человеческим заботам ведут предметы, относящиеся к созерцательной жизни.</w:t>
+        <w:t>В самом деле, ревностный обращается к общественным делам, когда замечает, что они идут плохо. Поневоле становится он полководцем, судьей или послом, наилучшей и самой важной деятельностью считая законодательство, устроение государства и воспитание молодых. Итак, философу пристало непрерывное созерцание: его он должен постоянно питать и усиливать, а к жизни деятельной обращаться постольку-поскольку.</w:t>
+      </w:r>
+    </w:p>
+    <w:p>
+      <w:pPr>
+        <w:spacing w:line="360" w:lineRule="auto"/>
+        <w:ind w:firstLine="851"/>
+        <w:jc w:val="both"/>
+        <w:rPr>
+          <w:rFonts w:ascii="Times New Roman" w:hAnsi="Times New Roman" w:cs="Times New Roman"/>
+          <w:sz w:val="28"/>
+          <w:szCs w:val="28"/>
+        </w:rPr>
+      </w:pPr>
+      <w:r>
+        <w:rPr>
+          <w:rFonts w:ascii="Times New Roman" w:hAnsi="Times New Roman" w:cs="Times New Roman"/>
+          <w:sz w:val="28"/>
+          <w:szCs w:val="28"/>
+        </w:rPr>
+        <w:t>Согласно Платону, философ ревностно занимается тремя вещами: он созерцает и знает сущее, творит добро и теоретически рассматривает смысл (logos) речей1. Знание сущего называется теорией, знание того, как нужно поступать, – практикой, знание смысла речей – диалектикой [2].</w:t>
+      </w:r>
+    </w:p>
+    <w:p>
+      <w:pPr>
+        <w:spacing w:line="360" w:lineRule="auto"/>
+        <w:ind w:firstLine="851"/>
+        <w:jc w:val="both"/>
+        <w:rPr>
+          <w:rFonts w:ascii="Times New Roman" w:hAnsi="Times New Roman" w:cs="Times New Roman"/>
+          <w:sz w:val="28"/>
+          <w:szCs w:val="28"/>
+        </w:rPr>
+      </w:pPr>
+      <w:r>
+        <w:rPr>
+          <w:rFonts w:ascii="Times New Roman" w:hAnsi="Times New Roman" w:cs="Times New Roman"/>
+          <w:sz w:val="28"/>
+          <w:szCs w:val="28"/>
+        </w:rPr>
+        <w:t xml:space="preserve">Части диалектики: разделение, определение, индукция, силлогизм. Виды силлогизма: доказательство – в случае необходимого умозаключения; [фактический] вывод (epicheirema) – в случае вероятного умозаключения; риторическое умозаключение, или энтимема [3], называемая несовершенным </w:t>
+      </w:r>
+      <w:r>
+        <w:rPr>
+          <w:rFonts w:ascii="Times New Roman" w:hAnsi="Times New Roman" w:cs="Times New Roman"/>
+          <w:sz w:val="28"/>
+          <w:szCs w:val="28"/>
+        </w:rPr>
+        <w:lastRenderedPageBreak/>
+        <w:t>силлогизмом. Кроме того, бывают софизмы; они хотя и не главное для философа, но необходимы.</w:t>
       </w:r>
       <w:r>
         <w:rPr>
@@ -177,40 +226,124 @@
           <w:sz w:val="28"/>
           <w:szCs w:val="28"/>
         </w:rPr>
-        <w:t>В самом деле, ревностный обращается к общественным делам, когда замечает, что они идут плохо. Поневоле становится он полководцем, судьей или послом, наилучшей и самой важной деятельностью считая законодательство, устроение государства и воспитание молодых. Итак, философу пристало непрерывное созерцание: его он должен постоянно питать и усиливать, а к жизни деятельной обращаться постольку-поскольку.</w:t>
-      </w:r>
-    </w:p>
-    <w:p>
-      <w:pPr>
-        <w:spacing w:line="360" w:lineRule="auto"/>
-        <w:ind w:firstLine="851"/>
-        <w:jc w:val="both"/>
-        <w:rPr>
-          <w:rFonts w:ascii="Times New Roman" w:hAnsi="Times New Roman" w:cs="Times New Roman"/>
-          <w:sz w:val="28"/>
-          <w:szCs w:val="28"/>
-        </w:rPr>
-      </w:pPr>
-      <w:r>
-        <w:rPr>
-          <w:rFonts w:ascii="Times New Roman" w:hAnsi="Times New Roman" w:cs="Times New Roman"/>
-          <w:sz w:val="28"/>
-          <w:szCs w:val="28"/>
-        </w:rPr>
-        <w:t>Согласно Платону, философ ревностно занимается тремя вещами: он созерцает и знает сущее, творит добро и теоретически рассматривает смысл (logos) речей1. Знание сущего называется теорией, знание того, как нужно поступать, – практикой, знание смысла речей – диалектикой [2].</w:t>
-      </w:r>
-    </w:p>
-    <w:p>
-      <w:pPr>
-        <w:spacing w:line="360" w:lineRule="auto"/>
-        <w:ind w:firstLine="851"/>
-        <w:jc w:val="both"/>
-        <w:rPr>
-          <w:rFonts w:ascii="Times New Roman" w:hAnsi="Times New Roman" w:cs="Times New Roman"/>
-          <w:sz w:val="28"/>
-          <w:szCs w:val="28"/>
-        </w:rPr>
-      </w:pPr>
+        <w:t>Один аспект практической философии – воспитание характера, другой – домоправительство, третий – государство и его благо. Первый называется этикой, второй – экономикой, третий – политикой.</w:t>
+      </w:r>
+    </w:p>
+    <w:p>
+      <w:pPr>
+        <w:spacing w:line="360" w:lineRule="auto"/>
+        <w:ind w:firstLine="851"/>
+        <w:jc w:val="both"/>
+        <w:rPr>
+          <w:rFonts w:ascii="Times New Roman" w:hAnsi="Times New Roman" w:cs="Times New Roman"/>
+          <w:sz w:val="28"/>
+          <w:szCs w:val="28"/>
+        </w:rPr>
+      </w:pPr>
+      <w:r>
+        <w:rPr>
+          <w:rFonts w:ascii="Times New Roman" w:hAnsi="Times New Roman" w:cs="Times New Roman"/>
+          <w:sz w:val="28"/>
+          <w:szCs w:val="28"/>
+        </w:rPr>
+        <w:t>Одна часть теоретической философии – теология – имеет дело с неподвижными и первыми причинами, а также с божеством; другая – физика – изучает движение звезд, их обращение и возвращение; математике подлежит то, что рассматривает геометрия и прочие такого рода науки.</w:t>
+      </w:r>
+    </w:p>
+    <w:p>
+      <w:pPr>
+        <w:spacing w:line="360" w:lineRule="auto"/>
+        <w:ind w:firstLine="851"/>
+        <w:jc w:val="both"/>
+        <w:rPr>
+          <w:rFonts w:ascii="Times New Roman" w:hAnsi="Times New Roman" w:cs="Times New Roman"/>
+          <w:sz w:val="28"/>
+          <w:szCs w:val="28"/>
+        </w:rPr>
+      </w:pPr>
+      <w:r>
+        <w:rPr>
+          <w:rFonts w:ascii="Times New Roman" w:hAnsi="Times New Roman" w:cs="Times New Roman"/>
+          <w:sz w:val="28"/>
+          <w:szCs w:val="28"/>
+        </w:rPr>
+        <w:t>Проведя расчленение и разделение видов философии, скажем сначала, как понимает Платон диалектику, и прежде всего – о критерии.</w:t>
+      </w:r>
+    </w:p>
+    <w:p>
+      <w:pPr>
+        <w:spacing w:line="360" w:lineRule="auto"/>
+        <w:ind w:firstLine="851"/>
+        <w:jc w:val="both"/>
+        <w:rPr>
+          <w:rFonts w:ascii="Times New Roman" w:hAnsi="Times New Roman" w:cs="Times New Roman"/>
+          <w:sz w:val="28"/>
+          <w:szCs w:val="28"/>
+        </w:rPr>
+      </w:pPr>
+      <w:r>
+        <w:rPr>
+          <w:rFonts w:ascii="Times New Roman" w:hAnsi="Times New Roman" w:cs="Times New Roman"/>
+          <w:sz w:val="28"/>
+          <w:szCs w:val="28"/>
+        </w:rPr>
+        <w:t>Если есть некая способность суждения, есть и предмет суждения; но тогда должно быть и нечто получающееся от их сочетания, говоря иначе – само суждение. В более специальном смысле критерием называется суждение, в более общем – также и способность суждения. Способность суждения двояка: одно в ней – источник суждения, другое – орудие. Первое – наш ум; второе, орудие, – некий природный орган различения, во-первых, истины, во-вторых, лжи; и это – не что иное, как природный разум (logos).</w:t>
+      </w:r>
+    </w:p>
+    <w:p>
+      <w:pPr>
+        <w:spacing w:line="360" w:lineRule="auto"/>
+        <w:ind w:firstLine="851"/>
+        <w:jc w:val="both"/>
+        <w:rPr>
+          <w:rFonts w:ascii="Times New Roman" w:hAnsi="Times New Roman" w:cs="Times New Roman"/>
+          <w:sz w:val="28"/>
+          <w:szCs w:val="28"/>
+        </w:rPr>
+      </w:pPr>
+      <w:r>
+        <w:rPr>
+          <w:rFonts w:ascii="Times New Roman" w:hAnsi="Times New Roman" w:cs="Times New Roman"/>
+          <w:sz w:val="28"/>
+          <w:szCs w:val="28"/>
+        </w:rPr>
+        <w:t>Говоря яснее, судит о впечатлениях философ, различающий предметы; но судит также и различающий истину разум, названный органом различения. Разум двояк: один – совершенно непостижимый и в то же время достоверный; другой – безошибочно знающий предметы; из них первый присущ богу и недоступен для человека, а второй доступен и для человека.</w:t>
+      </w:r>
+    </w:p>
+    <w:p>
+      <w:pPr>
+        <w:spacing w:line="360" w:lineRule="auto"/>
+        <w:ind w:firstLine="851"/>
+        <w:jc w:val="both"/>
+        <w:rPr>
+          <w:rFonts w:ascii="Times New Roman" w:hAnsi="Times New Roman" w:cs="Times New Roman"/>
+          <w:sz w:val="28"/>
+          <w:szCs w:val="28"/>
+        </w:rPr>
+      </w:pPr>
+      <w:r>
+        <w:rPr>
+          <w:rFonts w:ascii="Times New Roman" w:hAnsi="Times New Roman" w:cs="Times New Roman"/>
+          <w:sz w:val="28"/>
+          <w:szCs w:val="28"/>
+        </w:rPr>
+        <w:t>Он также двоякого рода: один относится к умопостигаемому, другой – к чувственному. Разум, относящийся к умопостигаемому, есть наука – это научный разум; а к чувственному относится мнящий разум – это мнение. Научный разум верен и постоянен, поскольку он разумеет верное и постоянное. Вероятностный и мнящий всего лишь правдоподобен, так как он разумеет непостоянное.</w:t>
+      </w:r>
+      <w:r>
+        <w:rPr>
+          <w:rFonts w:ascii="Times New Roman" w:hAnsi="Times New Roman" w:cs="Times New Roman"/>
+          <w:sz w:val="28"/>
+          <w:szCs w:val="28"/>
+        </w:rPr>
+        <w:t xml:space="preserve"> </w:t>
+      </w:r>
+      <w:r>
+        <w:rPr>
+          <w:rFonts w:ascii="Times New Roman" w:hAnsi="Times New Roman" w:cs="Times New Roman"/>
+          <w:sz w:val="28"/>
+          <w:szCs w:val="28"/>
+        </w:rPr>
+        <w:t xml:space="preserve">Началами знания об умопостигаемом и мнения о чувственном являются мышление и ощущение. Ощущение есть состояние души в теле, свидетельствующее прежде всего об испытанном воздействии; а когда в душе благодаря органам чувств </w:t>
+      </w:r>
       <w:r>
         <w:rPr>
           <w:rFonts w:ascii="Times New Roman" w:hAnsi="Times New Roman" w:cs="Times New Roman"/>
@@ -218,148 +351,7 @@
           <w:szCs w:val="28"/>
         </w:rPr>
         <w:lastRenderedPageBreak/>
-        <w:t>Части диалектики: разделение, определение, индукция, силлогизм. Виды силлогизма: доказательство – в случае необходимого умозаключения; [фактический] вывод (epicheirema) – в случае вероятного умозаключения; риторическое умозаключение, или энтимема [3], называемая несовершенным силлогизмом. Кроме того, бывают софизмы; они хотя и не главное для философа, но необходимы.</w:t>
-      </w:r>
-      <w:r>
-        <w:rPr>
-          <w:rFonts w:ascii="Times New Roman" w:hAnsi="Times New Roman" w:cs="Times New Roman"/>
-          <w:sz w:val="28"/>
-          <w:szCs w:val="28"/>
-        </w:rPr>
-        <w:t xml:space="preserve"> </w:t>
-      </w:r>
-      <w:r>
-        <w:rPr>
-          <w:rFonts w:ascii="Times New Roman" w:hAnsi="Times New Roman" w:cs="Times New Roman"/>
-          <w:sz w:val="28"/>
-          <w:szCs w:val="28"/>
-        </w:rPr>
-        <w:t>Один аспект практической философии – воспитание характера, другой – домоправительство, третий – государство и его благо. Первый называется этикой, второй – экономикой, третий – политикой.</w:t>
-      </w:r>
-    </w:p>
-    <w:p>
-      <w:pPr>
-        <w:spacing w:line="360" w:lineRule="auto"/>
-        <w:ind w:firstLine="851"/>
-        <w:jc w:val="both"/>
-        <w:rPr>
-          <w:rFonts w:ascii="Times New Roman" w:hAnsi="Times New Roman" w:cs="Times New Roman"/>
-          <w:sz w:val="28"/>
-          <w:szCs w:val="28"/>
-        </w:rPr>
-      </w:pPr>
-      <w:r>
-        <w:rPr>
-          <w:rFonts w:ascii="Times New Roman" w:hAnsi="Times New Roman" w:cs="Times New Roman"/>
-          <w:sz w:val="28"/>
-          <w:szCs w:val="28"/>
-        </w:rPr>
-        <w:t>Одна часть теоретической философии – теология – имеет дело с неподвижными и первыми причинами, а также с божеством; другая – физика – изучает движение звезд, их обращение и возвращение; математике подлежит то, что рассматривает геометрия и прочие такого рода науки.</w:t>
-      </w:r>
-    </w:p>
-    <w:p>
-      <w:pPr>
-        <w:spacing w:line="360" w:lineRule="auto"/>
-        <w:ind w:firstLine="851"/>
-        <w:jc w:val="both"/>
-        <w:rPr>
-          <w:rFonts w:ascii="Times New Roman" w:hAnsi="Times New Roman" w:cs="Times New Roman"/>
-          <w:sz w:val="28"/>
-          <w:szCs w:val="28"/>
-        </w:rPr>
-      </w:pPr>
-      <w:r>
-        <w:rPr>
-          <w:rFonts w:ascii="Times New Roman" w:hAnsi="Times New Roman" w:cs="Times New Roman"/>
-          <w:sz w:val="28"/>
-          <w:szCs w:val="28"/>
-        </w:rPr>
-        <w:t>Проведя расчленение и разделение видов философии, скажем сначала, как понимает Платон диалектику, и прежде всего – о критерии.</w:t>
-      </w:r>
-    </w:p>
-    <w:p>
-      <w:pPr>
-        <w:spacing w:line="360" w:lineRule="auto"/>
-        <w:ind w:firstLine="851"/>
-        <w:jc w:val="both"/>
-        <w:rPr>
-          <w:rFonts w:ascii="Times New Roman" w:hAnsi="Times New Roman" w:cs="Times New Roman"/>
-          <w:sz w:val="28"/>
-          <w:szCs w:val="28"/>
-        </w:rPr>
-      </w:pPr>
-      <w:r>
-        <w:rPr>
-          <w:rFonts w:ascii="Times New Roman" w:hAnsi="Times New Roman" w:cs="Times New Roman"/>
-          <w:sz w:val="28"/>
-          <w:szCs w:val="28"/>
-        </w:rPr>
-        <w:t>Если есть некая способность суждения, есть и предмет суждения; но тогда должно быть и нечто получающееся от их сочетания, говоря иначе – само суждение. В более специальном смысле критерием называется суждение, в более общем – также и способность суждения. Способность суждения двояка: одно в ней – источник суждения, другое – орудие. Первое – наш ум; второе, орудие, – некий природный орган различения, во-первых, истины, во-вторых, лжи; и это – не что иное, как природный разум (logos).</w:t>
-      </w:r>
-    </w:p>
-    <w:p>
-      <w:pPr>
-        <w:spacing w:line="360" w:lineRule="auto"/>
-        <w:ind w:firstLine="851"/>
-        <w:jc w:val="both"/>
-        <w:rPr>
-          <w:rFonts w:ascii="Times New Roman" w:hAnsi="Times New Roman" w:cs="Times New Roman"/>
-          <w:sz w:val="28"/>
-          <w:szCs w:val="28"/>
-        </w:rPr>
-      </w:pPr>
-      <w:r>
-        <w:rPr>
-          <w:rFonts w:ascii="Times New Roman" w:hAnsi="Times New Roman" w:cs="Times New Roman"/>
-          <w:sz w:val="28"/>
-          <w:szCs w:val="28"/>
-        </w:rPr>
-        <w:t>Говоря яснее, судит о впечатлениях философ, различающий предметы; но судит также и различающий истину разум, названный органом различения. Разум двояк: один – совершенно непостижимый и в то же время достоверный; другой – безошибочно знающий предметы; из них первый присущ богу и недоступен для человека, а второй доступен и для человека.</w:t>
-      </w:r>
-    </w:p>
-    <w:p>
-      <w:pPr>
-        <w:spacing w:line="360" w:lineRule="auto"/>
-        <w:ind w:firstLine="851"/>
-        <w:jc w:val="both"/>
-        <w:rPr>
-          <w:rFonts w:ascii="Times New Roman" w:hAnsi="Times New Roman" w:cs="Times New Roman"/>
-          <w:sz w:val="28"/>
-          <w:szCs w:val="28"/>
-        </w:rPr>
-      </w:pPr>
-      <w:r>
-        <w:rPr>
-          <w:rFonts w:ascii="Times New Roman" w:hAnsi="Times New Roman" w:cs="Times New Roman"/>
-          <w:sz w:val="28"/>
-          <w:szCs w:val="28"/>
-        </w:rPr>
-        <w:t xml:space="preserve">Он также двоякого рода: один относится к умопостигаемому, другой – к чувственному. Разум, относящийся к умопостигаемому, есть наука – это научный разум; а к чувственному относится мнящий разум – это мнение. Научный разум верен и постоянен, поскольку он разумеет верное и постоянное. Вероятностный и </w:t>
-      </w:r>
-      <w:r>
-        <w:rPr>
-          <w:rFonts w:ascii="Times New Roman" w:hAnsi="Times New Roman" w:cs="Times New Roman"/>
-          <w:sz w:val="28"/>
-          <w:szCs w:val="28"/>
-        </w:rPr>
-        <w:lastRenderedPageBreak/>
-        <w:t>мнящий всего лишь правдоподобен, так как он разумеет непостоянное.</w:t>
-      </w:r>
-      <w:r>
-        <w:rPr>
-          <w:rFonts w:ascii="Times New Roman" w:hAnsi="Times New Roman" w:cs="Times New Roman"/>
-          <w:sz w:val="28"/>
-          <w:szCs w:val="28"/>
-        </w:rPr>
-        <w:t xml:space="preserve"> </w:t>
-      </w:r>
-      <w:r>
-        <w:rPr>
-          <w:rFonts w:ascii="Times New Roman" w:hAnsi="Times New Roman" w:cs="Times New Roman"/>
-          <w:sz w:val="28"/>
-          <w:szCs w:val="28"/>
-        </w:rPr>
-        <w:t>Началами знания об умопостигаемом и мнения о чувственном являются мышление и ощущение. Ощущение есть состояние души в теле, свидетельствующее прежде всего об испытанном воздействии; а когда в душе благодаря органам чувств возникает ощутимый отпечаток (т.е. собственно ощущение), который с течением времени не изглаживается, а остается и сохраняется, – это его сохранение называется памятью.</w:t>
+        <w:t>возникает ощутимый отпечаток (т.е. собственно ощущение), который с течением времени не изглаживается, а остается и сохраняется, – это его сохранение называется памятью.</w:t>
       </w:r>
       <w:r>
         <w:rPr>
@@ -954,7 +946,7 @@
         <w:rStyle w:val="a5"/>
         <w:noProof/>
       </w:rPr>
-      <w:t>8</w:t>
+      <w:t>2</w:t>
     </w:r>
     <w:r>
       <w:rPr>
